--- a/Nam3_HK1/CNPM_SoftTech/Focused Usecase/Minh Tấn/FU_QuảnLíĐơnHàng.docx
+++ b/Nam3_HK1/CNPM_SoftTech/Focused Usecase/Minh Tấn/FU_QuảnLíĐơnHàng.docx
@@ -5,7 +5,11 @@
     <w:p>
       <w:pPr>
         <w:widowControl w:val="0"/>
-        <w:rPr/>
+        <w:rPr>
+          <w:rFonts w:ascii="Times New Roman" w:cs="Times New Roman" w:eastAsia="Times New Roman" w:hAnsi="Times New Roman"/>
+          <w:sz w:val="26"/>
+          <w:szCs w:val="26"/>
+        </w:rPr>
       </w:pPr>
       <w:r>
         <w:rPr>
@@ -57,18 +61,22 @@
               <w:spacing w:line="240" w:lineRule="auto"/>
               <w:jc w:val="center"/>
               <w:rPr>
-                <w:rFonts w:ascii="Calibri" w:cs="Calibri" w:eastAsia="Calibri" w:hAnsi="Calibri"/>
-              </w:rPr>
-            </w:pPr>
-            <w:r>
-              <w:rPr>
-                <w:rFonts w:ascii="Calibri" w:cs="Calibri" w:eastAsia="Calibri" w:hAnsi="Calibri"/>
+                <w:rFonts w:ascii="Times New Roman" w:cs="Times New Roman" w:eastAsia="Times New Roman" w:hAnsi="Times New Roman"/>
+                <w:sz w:val="26"/>
+                <w:szCs w:val="26"/>
+              </w:rPr>
+            </w:pPr>
+            <w:r>
+              <w:rPr>
+                <w:rFonts w:ascii="Times New Roman" w:cs="Times New Roman" w:eastAsia="Times New Roman" w:hAnsi="Times New Roman"/>
+                <w:sz w:val="26"/>
+                <w:szCs w:val="26"/>
               </w:rPr>
               <w:drawing>
                 <wp:inline distB="114300" distT="114300" distL="114300" distR="114300">
                   <wp:extent cx="5114925" cy="828675"/>
                   <wp:effectExtent b="0" l="0" r="0" t="0"/>
-                  <wp:docPr id="3" name="image1.png"/>
+                  <wp:docPr id="4" name="image1.png"/>
                   <a:graphic>
                     <a:graphicData uri="http://schemas.openxmlformats.org/drawingml/2006/picture">
                       <pic:pic>
@@ -117,14 +125,18 @@
             <w:pPr>
               <w:spacing w:line="240" w:lineRule="auto"/>
               <w:rPr>
-                <w:rFonts w:ascii="Calibri" w:cs="Calibri" w:eastAsia="Calibri" w:hAnsi="Calibri"/>
-                <w:b w:val="1"/>
-              </w:rPr>
-            </w:pPr>
-            <w:r>
-              <w:rPr>
-                <w:rFonts w:ascii="Calibri" w:cs="Calibri" w:eastAsia="Calibri" w:hAnsi="Calibri"/>
-                <w:b w:val="1"/>
+                <w:rFonts w:ascii="Times New Roman" w:cs="Times New Roman" w:eastAsia="Times New Roman" w:hAnsi="Times New Roman"/>
+                <w:b w:val="1"/>
+                <w:sz w:val="26"/>
+                <w:szCs w:val="26"/>
+              </w:rPr>
+            </w:pPr>
+            <w:r>
+              <w:rPr>
+                <w:rFonts w:ascii="Times New Roman" w:cs="Times New Roman" w:eastAsia="Times New Roman" w:hAnsi="Times New Roman"/>
+                <w:b w:val="1"/>
+                <w:sz w:val="26"/>
+                <w:szCs w:val="26"/>
                 <w:rtl w:val="0"/>
               </w:rPr>
               <w:t xml:space="preserve">Use case Number</w:t>
@@ -139,12 +151,16 @@
             <w:pPr>
               <w:spacing w:line="240" w:lineRule="auto"/>
               <w:rPr>
-                <w:rFonts w:ascii="Calibri" w:cs="Calibri" w:eastAsia="Calibri" w:hAnsi="Calibri"/>
-              </w:rPr>
-            </w:pPr>
-            <w:r>
-              <w:rPr>
-                <w:rFonts w:ascii="Calibri" w:cs="Calibri" w:eastAsia="Calibri" w:hAnsi="Calibri"/>
+                <w:rFonts w:ascii="Times New Roman" w:cs="Times New Roman" w:eastAsia="Times New Roman" w:hAnsi="Times New Roman"/>
+                <w:sz w:val="26"/>
+                <w:szCs w:val="26"/>
+              </w:rPr>
+            </w:pPr>
+            <w:r>
+              <w:rPr>
+                <w:rFonts w:ascii="Times New Roman" w:cs="Times New Roman" w:eastAsia="Times New Roman" w:hAnsi="Times New Roman"/>
+                <w:sz w:val="26"/>
+                <w:szCs w:val="26"/>
                 <w:rtl w:val="0"/>
               </w:rPr>
               <w:t xml:space="preserve">UC_QuảnLíĐơnHàng</w:t>
@@ -164,14 +180,18 @@
             <w:pPr>
               <w:spacing w:line="240" w:lineRule="auto"/>
               <w:rPr>
-                <w:rFonts w:ascii="Calibri" w:cs="Calibri" w:eastAsia="Calibri" w:hAnsi="Calibri"/>
-                <w:b w:val="1"/>
-              </w:rPr>
-            </w:pPr>
-            <w:r>
-              <w:rPr>
-                <w:rFonts w:ascii="Calibri" w:cs="Calibri" w:eastAsia="Calibri" w:hAnsi="Calibri"/>
-                <w:b w:val="1"/>
+                <w:rFonts w:ascii="Times New Roman" w:cs="Times New Roman" w:eastAsia="Times New Roman" w:hAnsi="Times New Roman"/>
+                <w:b w:val="1"/>
+                <w:sz w:val="26"/>
+                <w:szCs w:val="26"/>
+              </w:rPr>
+            </w:pPr>
+            <w:r>
+              <w:rPr>
+                <w:rFonts w:ascii="Times New Roman" w:cs="Times New Roman" w:eastAsia="Times New Roman" w:hAnsi="Times New Roman"/>
+                <w:b w:val="1"/>
+                <w:sz w:val="26"/>
+                <w:szCs w:val="26"/>
                 <w:rtl w:val="0"/>
               </w:rPr>
               <w:t xml:space="preserve">Use case Name</w:t>
@@ -186,12 +206,16 @@
             <w:pPr>
               <w:spacing w:line="240" w:lineRule="auto"/>
               <w:rPr>
-                <w:rFonts w:ascii="Calibri" w:cs="Calibri" w:eastAsia="Calibri" w:hAnsi="Calibri"/>
-              </w:rPr>
-            </w:pPr>
-            <w:r>
-              <w:rPr>
-                <w:rFonts w:ascii="Calibri" w:cs="Calibri" w:eastAsia="Calibri" w:hAnsi="Calibri"/>
+                <w:rFonts w:ascii="Times New Roman" w:cs="Times New Roman" w:eastAsia="Times New Roman" w:hAnsi="Times New Roman"/>
+                <w:sz w:val="26"/>
+                <w:szCs w:val="26"/>
+              </w:rPr>
+            </w:pPr>
+            <w:r>
+              <w:rPr>
+                <w:rFonts w:ascii="Times New Roman" w:cs="Times New Roman" w:eastAsia="Times New Roman" w:hAnsi="Times New Roman"/>
+                <w:sz w:val="26"/>
+                <w:szCs w:val="26"/>
                 <w:rtl w:val="0"/>
               </w:rPr>
               <w:t xml:space="preserve">Quản lí đơn hàng</w:t>
@@ -211,14 +235,18 @@
             <w:pPr>
               <w:spacing w:line="240" w:lineRule="auto"/>
               <w:rPr>
-                <w:rFonts w:ascii="Calibri" w:cs="Calibri" w:eastAsia="Calibri" w:hAnsi="Calibri"/>
-                <w:b w:val="1"/>
-              </w:rPr>
-            </w:pPr>
-            <w:r>
-              <w:rPr>
-                <w:rFonts w:ascii="Calibri" w:cs="Calibri" w:eastAsia="Calibri" w:hAnsi="Calibri"/>
-                <w:b w:val="1"/>
+                <w:rFonts w:ascii="Times New Roman" w:cs="Times New Roman" w:eastAsia="Times New Roman" w:hAnsi="Times New Roman"/>
+                <w:b w:val="1"/>
+                <w:sz w:val="26"/>
+                <w:szCs w:val="26"/>
+              </w:rPr>
+            </w:pPr>
+            <w:r>
+              <w:rPr>
+                <w:rFonts w:ascii="Times New Roman" w:cs="Times New Roman" w:eastAsia="Times New Roman" w:hAnsi="Times New Roman"/>
+                <w:b w:val="1"/>
+                <w:sz w:val="26"/>
+                <w:szCs w:val="26"/>
                 <w:rtl w:val="0"/>
               </w:rPr>
               <w:t xml:space="preserve">Actor </w:t>
@@ -233,12 +261,16 @@
             <w:pPr>
               <w:spacing w:line="240" w:lineRule="auto"/>
               <w:rPr>
-                <w:rFonts w:ascii="Calibri" w:cs="Calibri" w:eastAsia="Calibri" w:hAnsi="Calibri"/>
-              </w:rPr>
-            </w:pPr>
-            <w:r>
-              <w:rPr>
-                <w:rFonts w:ascii="Calibri" w:cs="Calibri" w:eastAsia="Calibri" w:hAnsi="Calibri"/>
+                <w:rFonts w:ascii="Times New Roman" w:cs="Times New Roman" w:eastAsia="Times New Roman" w:hAnsi="Times New Roman"/>
+                <w:sz w:val="26"/>
+                <w:szCs w:val="26"/>
+              </w:rPr>
+            </w:pPr>
+            <w:r>
+              <w:rPr>
+                <w:rFonts w:ascii="Times New Roman" w:cs="Times New Roman" w:eastAsia="Times New Roman" w:hAnsi="Times New Roman"/>
+                <w:sz w:val="26"/>
+                <w:szCs w:val="26"/>
                 <w:rtl w:val="0"/>
               </w:rPr>
               <w:t xml:space="preserve">Người quản trị</w:t>
@@ -258,14 +290,18 @@
             <w:pPr>
               <w:spacing w:line="240" w:lineRule="auto"/>
               <w:rPr>
-                <w:rFonts w:ascii="Calibri" w:cs="Calibri" w:eastAsia="Calibri" w:hAnsi="Calibri"/>
-                <w:b w:val="1"/>
-              </w:rPr>
-            </w:pPr>
-            <w:r>
-              <w:rPr>
-                <w:rFonts w:ascii="Calibri" w:cs="Calibri" w:eastAsia="Calibri" w:hAnsi="Calibri"/>
-                <w:b w:val="1"/>
+                <w:rFonts w:ascii="Times New Roman" w:cs="Times New Roman" w:eastAsia="Times New Roman" w:hAnsi="Times New Roman"/>
+                <w:b w:val="1"/>
+                <w:sz w:val="26"/>
+                <w:szCs w:val="26"/>
+              </w:rPr>
+            </w:pPr>
+            <w:r>
+              <w:rPr>
+                <w:rFonts w:ascii="Times New Roman" w:cs="Times New Roman" w:eastAsia="Times New Roman" w:hAnsi="Times New Roman"/>
+                <w:b w:val="1"/>
+                <w:sz w:val="26"/>
+                <w:szCs w:val="26"/>
                 <w:rtl w:val="0"/>
               </w:rPr>
               <w:t xml:space="preserve">Priority</w:t>
@@ -280,12 +316,16 @@
             <w:pPr>
               <w:spacing w:line="240" w:lineRule="auto"/>
               <w:rPr>
-                <w:rFonts w:ascii="Calibri" w:cs="Calibri" w:eastAsia="Calibri" w:hAnsi="Calibri"/>
-              </w:rPr>
-            </w:pPr>
-            <w:r>
-              <w:rPr>
-                <w:rFonts w:ascii="Calibri" w:cs="Calibri" w:eastAsia="Calibri" w:hAnsi="Calibri"/>
+                <w:rFonts w:ascii="Times New Roman" w:cs="Times New Roman" w:eastAsia="Times New Roman" w:hAnsi="Times New Roman"/>
+                <w:sz w:val="26"/>
+                <w:szCs w:val="26"/>
+              </w:rPr>
+            </w:pPr>
+            <w:r>
+              <w:rPr>
+                <w:rFonts w:ascii="Times New Roman" w:cs="Times New Roman" w:eastAsia="Times New Roman" w:hAnsi="Times New Roman"/>
+                <w:sz w:val="26"/>
+                <w:szCs w:val="26"/>
                 <w:rtl w:val="0"/>
               </w:rPr>
               <w:t xml:space="preserve">Must have</w:t>
@@ -305,14 +345,18 @@
             <w:pPr>
               <w:spacing w:line="240" w:lineRule="auto"/>
               <w:rPr>
-                <w:rFonts w:ascii="Calibri" w:cs="Calibri" w:eastAsia="Calibri" w:hAnsi="Calibri"/>
-                <w:b w:val="1"/>
-              </w:rPr>
-            </w:pPr>
-            <w:r>
-              <w:rPr>
-                <w:rFonts w:ascii="Calibri" w:cs="Calibri" w:eastAsia="Calibri" w:hAnsi="Calibri"/>
-                <w:b w:val="1"/>
+                <w:rFonts w:ascii="Times New Roman" w:cs="Times New Roman" w:eastAsia="Times New Roman" w:hAnsi="Times New Roman"/>
+                <w:b w:val="1"/>
+                <w:sz w:val="26"/>
+                <w:szCs w:val="26"/>
+              </w:rPr>
+            </w:pPr>
+            <w:r>
+              <w:rPr>
+                <w:rFonts w:ascii="Times New Roman" w:cs="Times New Roman" w:eastAsia="Times New Roman" w:hAnsi="Times New Roman"/>
+                <w:b w:val="1"/>
+                <w:sz w:val="26"/>
+                <w:szCs w:val="26"/>
                 <w:rtl w:val="0"/>
               </w:rPr>
               <w:t xml:space="preserve">Summary</w:t>
@@ -327,12 +371,16 @@
             <w:pPr>
               <w:spacing w:line="240" w:lineRule="auto"/>
               <w:rPr>
-                <w:rFonts w:ascii="Calibri" w:cs="Calibri" w:eastAsia="Calibri" w:hAnsi="Calibri"/>
-              </w:rPr>
-            </w:pPr>
-            <w:r>
-              <w:rPr>
-                <w:rFonts w:ascii="Calibri" w:cs="Calibri" w:eastAsia="Calibri" w:hAnsi="Calibri"/>
+                <w:rFonts w:ascii="Times New Roman" w:cs="Times New Roman" w:eastAsia="Times New Roman" w:hAnsi="Times New Roman"/>
+                <w:sz w:val="26"/>
+                <w:szCs w:val="26"/>
+              </w:rPr>
+            </w:pPr>
+            <w:r>
+              <w:rPr>
+                <w:rFonts w:ascii="Times New Roman" w:cs="Times New Roman" w:eastAsia="Times New Roman" w:hAnsi="Times New Roman"/>
+                <w:sz w:val="26"/>
+                <w:szCs w:val="26"/>
                 <w:rtl w:val="0"/>
               </w:rPr>
               <w:t xml:space="preserve">Người quản trị thực hiện Quản lí các đơn hàng</w:t>
@@ -354,14 +402,18 @@
             <w:pPr>
               <w:spacing w:line="240" w:lineRule="auto"/>
               <w:rPr>
-                <w:rFonts w:ascii="Calibri" w:cs="Calibri" w:eastAsia="Calibri" w:hAnsi="Calibri"/>
-                <w:b w:val="1"/>
-              </w:rPr>
-            </w:pPr>
-            <w:r>
-              <w:rPr>
-                <w:rFonts w:ascii="Calibri" w:cs="Calibri" w:eastAsia="Calibri" w:hAnsi="Calibri"/>
-                <w:b w:val="1"/>
+                <w:rFonts w:ascii="Times New Roman" w:cs="Times New Roman" w:eastAsia="Times New Roman" w:hAnsi="Times New Roman"/>
+                <w:b w:val="1"/>
+                <w:sz w:val="26"/>
+                <w:szCs w:val="26"/>
+              </w:rPr>
+            </w:pPr>
+            <w:r>
+              <w:rPr>
+                <w:rFonts w:ascii="Times New Roman" w:cs="Times New Roman" w:eastAsia="Times New Roman" w:hAnsi="Times New Roman"/>
+                <w:b w:val="1"/>
+                <w:sz w:val="26"/>
+                <w:szCs w:val="26"/>
                 <w:rtl w:val="0"/>
               </w:rPr>
               <w:t xml:space="preserve">Basic Course of Events</w:t>
@@ -374,14 +426,18 @@
             <w:pPr>
               <w:spacing w:line="240" w:lineRule="auto"/>
               <w:rPr>
-                <w:rFonts w:ascii="Calibri" w:cs="Calibri" w:eastAsia="Calibri" w:hAnsi="Calibri"/>
-                <w:b w:val="1"/>
-              </w:rPr>
-            </w:pPr>
-            <w:r>
-              <w:rPr>
-                <w:rFonts w:ascii="Calibri" w:cs="Calibri" w:eastAsia="Calibri" w:hAnsi="Calibri"/>
-                <w:b w:val="1"/>
+                <w:rFonts w:ascii="Times New Roman" w:cs="Times New Roman" w:eastAsia="Times New Roman" w:hAnsi="Times New Roman"/>
+                <w:b w:val="1"/>
+                <w:sz w:val="26"/>
+                <w:szCs w:val="26"/>
+              </w:rPr>
+            </w:pPr>
+            <w:r>
+              <w:rPr>
+                <w:rFonts w:ascii="Times New Roman" w:cs="Times New Roman" w:eastAsia="Times New Roman" w:hAnsi="Times New Roman"/>
+                <w:b w:val="1"/>
+                <w:sz w:val="26"/>
+                <w:szCs w:val="26"/>
                 <w:rtl w:val="0"/>
               </w:rPr>
               <w:t xml:space="preserve">Actor Action</w:t>
@@ -394,14 +450,18 @@
             <w:pPr>
               <w:spacing w:line="240" w:lineRule="auto"/>
               <w:rPr>
-                <w:rFonts w:ascii="Calibri" w:cs="Calibri" w:eastAsia="Calibri" w:hAnsi="Calibri"/>
-                <w:b w:val="1"/>
-              </w:rPr>
-            </w:pPr>
-            <w:r>
-              <w:rPr>
-                <w:rFonts w:ascii="Calibri" w:cs="Calibri" w:eastAsia="Calibri" w:hAnsi="Calibri"/>
-                <w:b w:val="1"/>
+                <w:rFonts w:ascii="Times New Roman" w:cs="Times New Roman" w:eastAsia="Times New Roman" w:hAnsi="Times New Roman"/>
+                <w:b w:val="1"/>
+                <w:sz w:val="26"/>
+                <w:szCs w:val="26"/>
+              </w:rPr>
+            </w:pPr>
+            <w:r>
+              <w:rPr>
+                <w:rFonts w:ascii="Times New Roman" w:cs="Times New Roman" w:eastAsia="Times New Roman" w:hAnsi="Times New Roman"/>
+                <w:b w:val="1"/>
+                <w:sz w:val="26"/>
+                <w:szCs w:val="26"/>
                 <w:rtl w:val="0"/>
               </w:rPr>
               <w:t xml:space="preserve">System Response</w:t>
@@ -437,68 +497,84 @@
               <w:ind w:left="0" w:right="0" w:firstLine="0"/>
               <w:jc w:val="left"/>
               <w:rPr>
-                <w:rFonts w:ascii="Calibri" w:cs="Calibri" w:eastAsia="Calibri" w:hAnsi="Calibri"/>
-                <w:b w:val="1"/>
-              </w:rPr>
-            </w:pPr>
-            <w:r>
-              <w:rPr>
-                <w:rtl w:val="0"/>
-              </w:rPr>
-            </w:r>
-          </w:p>
-        </w:tc>
-        <w:tc>
-          <w:tcPr/>
-          <w:p>
-            <w:pPr>
-              <w:spacing w:line="240" w:lineRule="auto"/>
-              <w:rPr>
-                <w:rFonts w:ascii="Calibri" w:cs="Calibri" w:eastAsia="Calibri" w:hAnsi="Calibri"/>
-                <w:b w:val="1"/>
-              </w:rPr>
-            </w:pPr>
-            <w:r>
-              <w:rPr>
-                <w:rFonts w:ascii="Calibri" w:cs="Calibri" w:eastAsia="Calibri" w:hAnsi="Calibri"/>
+                <w:rFonts w:ascii="Times New Roman" w:cs="Times New Roman" w:eastAsia="Times New Roman" w:hAnsi="Times New Roman"/>
+                <w:b w:val="1"/>
+                <w:sz w:val="26"/>
+                <w:szCs w:val="26"/>
+              </w:rPr>
+            </w:pPr>
+            <w:r>
+              <w:rPr>
+                <w:rtl w:val="0"/>
+              </w:rPr>
+            </w:r>
+          </w:p>
+        </w:tc>
+        <w:tc>
+          <w:tcPr/>
+          <w:p>
+            <w:pPr>
+              <w:spacing w:line="240" w:lineRule="auto"/>
+              <w:rPr>
+                <w:rFonts w:ascii="Times New Roman" w:cs="Times New Roman" w:eastAsia="Times New Roman" w:hAnsi="Times New Roman"/>
+                <w:b w:val="1"/>
+                <w:sz w:val="26"/>
+                <w:szCs w:val="26"/>
+              </w:rPr>
+            </w:pPr>
+            <w:r>
+              <w:rPr>
+                <w:rFonts w:ascii="Times New Roman" w:cs="Times New Roman" w:eastAsia="Times New Roman" w:hAnsi="Times New Roman"/>
+                <w:sz w:val="26"/>
+                <w:szCs w:val="26"/>
                 <w:rtl w:val="0"/>
               </w:rPr>
               <w:t xml:space="preserve">1. Người quản trị chọn mục </w:t>
             </w:r>
             <w:r>
               <w:rPr>
-                <w:rFonts w:ascii="Calibri" w:cs="Calibri" w:eastAsia="Calibri" w:hAnsi="Calibri"/>
-                <w:b w:val="1"/>
+                <w:rFonts w:ascii="Times New Roman" w:cs="Times New Roman" w:eastAsia="Times New Roman" w:hAnsi="Times New Roman"/>
+                <w:b w:val="1"/>
+                <w:sz w:val="26"/>
+                <w:szCs w:val="26"/>
                 <w:rtl w:val="0"/>
               </w:rPr>
               <w:t xml:space="preserve">“Thương mại điện tử”</w:t>
             </w:r>
             <w:r>
               <w:rPr>
-                <w:rFonts w:ascii="Calibri" w:cs="Calibri" w:eastAsia="Calibri" w:hAnsi="Calibri"/>
+                <w:rFonts w:ascii="Times New Roman" w:cs="Times New Roman" w:eastAsia="Times New Roman" w:hAnsi="Times New Roman"/>
+                <w:sz w:val="26"/>
+                <w:szCs w:val="26"/>
                 <w:rtl w:val="0"/>
               </w:rPr>
               <w:t xml:space="preserve"> -&gt; </w:t>
             </w:r>
             <w:r>
               <w:rPr>
-                <w:rFonts w:ascii="Calibri" w:cs="Calibri" w:eastAsia="Calibri" w:hAnsi="Calibri"/>
-                <w:b w:val="1"/>
+                <w:rFonts w:ascii="Times New Roman" w:cs="Times New Roman" w:eastAsia="Times New Roman" w:hAnsi="Times New Roman"/>
+                <w:b w:val="1"/>
+                <w:sz w:val="26"/>
+                <w:szCs w:val="26"/>
                 <w:rtl w:val="0"/>
               </w:rPr>
               <w:t xml:space="preserve">“Đơn hàng”.</w:t>
             </w:r>
             <w:r>
               <w:rPr>
-                <w:rFonts w:ascii="Calibri" w:cs="Calibri" w:eastAsia="Calibri" w:hAnsi="Calibri"/>
+                <w:rFonts w:ascii="Times New Roman" w:cs="Times New Roman" w:eastAsia="Times New Roman" w:hAnsi="Times New Roman"/>
+                <w:sz w:val="26"/>
+                <w:szCs w:val="26"/>
                 <w:rtl w:val="0"/>
               </w:rPr>
               <w:t xml:space="preserve"> </w:t>
             </w:r>
             <w:r>
               <w:rPr>
-                <w:rFonts w:ascii="Calibri" w:cs="Calibri" w:eastAsia="Calibri" w:hAnsi="Calibri"/>
-                <w:b w:val="1"/>
+                <w:rFonts w:ascii="Times New Roman" w:cs="Times New Roman" w:eastAsia="Times New Roman" w:hAnsi="Times New Roman"/>
+                <w:b w:val="1"/>
+                <w:sz w:val="26"/>
+                <w:szCs w:val="26"/>
                 <w:rtl w:val="0"/>
               </w:rPr>
               <w:t xml:space="preserve">A1</w:t>
@@ -511,20 +587,24 @@
             <w:pPr>
               <w:spacing w:line="240" w:lineRule="auto"/>
               <w:rPr>
-                <w:rFonts w:ascii="Calibri" w:cs="Calibri" w:eastAsia="Calibri" w:hAnsi="Calibri"/>
-              </w:rPr>
-            </w:pPr>
-            <w:r>
-              <w:rPr>
-                <w:rtl w:val="0"/>
-              </w:rPr>
-            </w:r>
-          </w:p>
-          <w:p>
-            <w:pPr>
-              <w:spacing w:line="240" w:lineRule="auto"/>
-              <w:rPr>
-                <w:rFonts w:ascii="Calibri" w:cs="Calibri" w:eastAsia="Calibri" w:hAnsi="Calibri"/>
+                <w:rFonts w:ascii="Times New Roman" w:cs="Times New Roman" w:eastAsia="Times New Roman" w:hAnsi="Times New Roman"/>
+                <w:sz w:val="26"/>
+                <w:szCs w:val="26"/>
+              </w:rPr>
+            </w:pPr>
+            <w:r>
+              <w:rPr>
+                <w:rtl w:val="0"/>
+              </w:rPr>
+            </w:r>
+          </w:p>
+          <w:p>
+            <w:pPr>
+              <w:spacing w:line="240" w:lineRule="auto"/>
+              <w:rPr>
+                <w:rFonts w:ascii="Times New Roman" w:cs="Times New Roman" w:eastAsia="Times New Roman" w:hAnsi="Times New Roman"/>
+                <w:sz w:val="26"/>
+                <w:szCs w:val="26"/>
               </w:rPr>
             </w:pPr>
             <w:r>
@@ -563,44 +643,52 @@
               <w:ind w:left="0" w:right="0" w:firstLine="0"/>
               <w:jc w:val="left"/>
               <w:rPr>
-                <w:rFonts w:ascii="Calibri" w:cs="Calibri" w:eastAsia="Calibri" w:hAnsi="Calibri"/>
-              </w:rPr>
-            </w:pPr>
-            <w:r>
-              <w:rPr>
-                <w:rtl w:val="0"/>
-              </w:rPr>
-            </w:r>
-          </w:p>
-        </w:tc>
-        <w:tc>
-          <w:tcPr/>
-          <w:p>
-            <w:pPr>
-              <w:spacing w:line="240" w:lineRule="auto"/>
-              <w:rPr>
-                <w:rFonts w:ascii="Calibri" w:cs="Calibri" w:eastAsia="Calibri" w:hAnsi="Calibri"/>
-              </w:rPr>
-            </w:pPr>
-            <w:r>
-              <w:rPr>
-                <w:rtl w:val="0"/>
-              </w:rPr>
-            </w:r>
-          </w:p>
-        </w:tc>
-        <w:tc>
-          <w:tcPr/>
-          <w:p>
-            <w:pPr>
-              <w:spacing w:line="240" w:lineRule="auto"/>
-              <w:rPr>
-                <w:rFonts w:ascii="Calibri" w:cs="Calibri" w:eastAsia="Calibri" w:hAnsi="Calibri"/>
-              </w:rPr>
-            </w:pPr>
-            <w:r>
-              <w:rPr>
-                <w:rFonts w:ascii="Calibri" w:cs="Calibri" w:eastAsia="Calibri" w:hAnsi="Calibri"/>
+                <w:rFonts w:ascii="Times New Roman" w:cs="Times New Roman" w:eastAsia="Times New Roman" w:hAnsi="Times New Roman"/>
+                <w:sz w:val="26"/>
+                <w:szCs w:val="26"/>
+              </w:rPr>
+            </w:pPr>
+            <w:r>
+              <w:rPr>
+                <w:rtl w:val="0"/>
+              </w:rPr>
+            </w:r>
+          </w:p>
+        </w:tc>
+        <w:tc>
+          <w:tcPr/>
+          <w:p>
+            <w:pPr>
+              <w:spacing w:line="240" w:lineRule="auto"/>
+              <w:rPr>
+                <w:rFonts w:ascii="Times New Roman" w:cs="Times New Roman" w:eastAsia="Times New Roman" w:hAnsi="Times New Roman"/>
+                <w:sz w:val="26"/>
+                <w:szCs w:val="26"/>
+              </w:rPr>
+            </w:pPr>
+            <w:r>
+              <w:rPr>
+                <w:rtl w:val="0"/>
+              </w:rPr>
+            </w:r>
+          </w:p>
+        </w:tc>
+        <w:tc>
+          <w:tcPr/>
+          <w:p>
+            <w:pPr>
+              <w:spacing w:line="240" w:lineRule="auto"/>
+              <w:rPr>
+                <w:rFonts w:ascii="Times New Roman" w:cs="Times New Roman" w:eastAsia="Times New Roman" w:hAnsi="Times New Roman"/>
+                <w:sz w:val="26"/>
+                <w:szCs w:val="26"/>
+              </w:rPr>
+            </w:pPr>
+            <w:r>
+              <w:rPr>
+                <w:rFonts w:ascii="Times New Roman" w:cs="Times New Roman" w:eastAsia="Times New Roman" w:hAnsi="Times New Roman"/>
+                <w:sz w:val="26"/>
+                <w:szCs w:val="26"/>
                 <w:rtl w:val="0"/>
               </w:rPr>
               <w:t xml:space="preserve">2. Hệ thống hiển thị giao diện quản lí đơn hàng.</w:t>
@@ -636,28 +724,34 @@
               <w:ind w:left="0" w:right="0" w:firstLine="0"/>
               <w:jc w:val="left"/>
               <w:rPr>
-                <w:rFonts w:ascii="Calibri" w:cs="Calibri" w:eastAsia="Calibri" w:hAnsi="Calibri"/>
-              </w:rPr>
-            </w:pPr>
-            <w:r>
-              <w:rPr>
-                <w:rtl w:val="0"/>
-              </w:rPr>
-            </w:r>
-          </w:p>
-        </w:tc>
-        <w:tc>
-          <w:tcPr/>
-          <w:p>
-            <w:pPr>
-              <w:spacing w:line="240" w:lineRule="auto"/>
-              <w:rPr>
-                <w:rFonts w:ascii="Calibri" w:cs="Calibri" w:eastAsia="Calibri" w:hAnsi="Calibri"/>
-              </w:rPr>
-            </w:pPr>
-            <w:r>
-              <w:rPr>
-                <w:rFonts w:ascii="Calibri" w:cs="Calibri" w:eastAsia="Calibri" w:hAnsi="Calibri"/>
+                <w:rFonts w:ascii="Times New Roman" w:cs="Times New Roman" w:eastAsia="Times New Roman" w:hAnsi="Times New Roman"/>
+                <w:sz w:val="26"/>
+                <w:szCs w:val="26"/>
+              </w:rPr>
+            </w:pPr>
+            <w:r>
+              <w:rPr>
+                <w:rtl w:val="0"/>
+              </w:rPr>
+            </w:r>
+          </w:p>
+        </w:tc>
+        <w:tc>
+          <w:tcPr/>
+          <w:p>
+            <w:pPr>
+              <w:spacing w:line="240" w:lineRule="auto"/>
+              <w:rPr>
+                <w:rFonts w:ascii="Times New Roman" w:cs="Times New Roman" w:eastAsia="Times New Roman" w:hAnsi="Times New Roman"/>
+                <w:sz w:val="26"/>
+                <w:szCs w:val="26"/>
+              </w:rPr>
+            </w:pPr>
+            <w:r>
+              <w:rPr>
+                <w:rFonts w:ascii="Times New Roman" w:cs="Times New Roman" w:eastAsia="Times New Roman" w:hAnsi="Times New Roman"/>
+                <w:sz w:val="26"/>
+                <w:szCs w:val="26"/>
                 <w:rtl w:val="0"/>
               </w:rPr>
               <w:t xml:space="preserve">3. Người quản trị chọn đơn hàng. </w:t>
@@ -670,7 +764,9 @@
             <w:pPr>
               <w:spacing w:line="240" w:lineRule="auto"/>
               <w:rPr>
-                <w:rFonts w:ascii="Calibri" w:cs="Calibri" w:eastAsia="Calibri" w:hAnsi="Calibri"/>
+                <w:rFonts w:ascii="Times New Roman" w:cs="Times New Roman" w:eastAsia="Times New Roman" w:hAnsi="Times New Roman"/>
+                <w:sz w:val="26"/>
+                <w:szCs w:val="26"/>
               </w:rPr>
             </w:pPr>
             <w:r>
@@ -709,379 +805,67 @@
               <w:ind w:left="0" w:right="0" w:firstLine="0"/>
               <w:jc w:val="left"/>
               <w:rPr>
-                <w:rFonts w:ascii="Calibri" w:cs="Calibri" w:eastAsia="Calibri" w:hAnsi="Calibri"/>
-              </w:rPr>
-            </w:pPr>
-            <w:r>
-              <w:rPr>
-                <w:rtl w:val="0"/>
-              </w:rPr>
-            </w:r>
-          </w:p>
-        </w:tc>
-        <w:tc>
-          <w:tcPr/>
-          <w:p>
-            <w:pPr>
-              <w:spacing w:line="240" w:lineRule="auto"/>
-              <w:rPr>
-                <w:rFonts w:ascii="Calibri" w:cs="Calibri" w:eastAsia="Calibri" w:hAnsi="Calibri"/>
-                <w:b w:val="1"/>
-              </w:rPr>
-            </w:pPr>
-            <w:r>
-              <w:rPr>
-                <w:rtl w:val="0"/>
-              </w:rPr>
-            </w:r>
-          </w:p>
-        </w:tc>
-        <w:tc>
-          <w:tcPr/>
-          <w:p>
-            <w:pPr>
-              <w:spacing w:line="240" w:lineRule="auto"/>
-              <w:rPr>
-                <w:rFonts w:ascii="Calibri" w:cs="Calibri" w:eastAsia="Calibri" w:hAnsi="Calibri"/>
-                <w:b w:val="1"/>
-              </w:rPr>
-            </w:pPr>
-            <w:r>
-              <w:rPr>
-                <w:rFonts w:ascii="Calibri" w:cs="Calibri" w:eastAsia="Calibri" w:hAnsi="Calibri"/>
+                <w:rFonts w:ascii="Times New Roman" w:cs="Times New Roman" w:eastAsia="Times New Roman" w:hAnsi="Times New Roman"/>
+                <w:sz w:val="26"/>
+                <w:szCs w:val="26"/>
+              </w:rPr>
+            </w:pPr>
+            <w:r>
+              <w:rPr>
+                <w:rtl w:val="0"/>
+              </w:rPr>
+            </w:r>
+          </w:p>
+        </w:tc>
+        <w:tc>
+          <w:tcPr/>
+          <w:p>
+            <w:pPr>
+              <w:spacing w:line="240" w:lineRule="auto"/>
+              <w:rPr>
+                <w:rFonts w:ascii="Times New Roman" w:cs="Times New Roman" w:eastAsia="Times New Roman" w:hAnsi="Times New Roman"/>
+                <w:b w:val="1"/>
+                <w:sz w:val="26"/>
+                <w:szCs w:val="26"/>
+              </w:rPr>
+            </w:pPr>
+            <w:r>
+              <w:rPr>
+                <w:rtl w:val="0"/>
+              </w:rPr>
+            </w:r>
+          </w:p>
+        </w:tc>
+        <w:tc>
+          <w:tcPr/>
+          <w:p>
+            <w:pPr>
+              <w:spacing w:line="240" w:lineRule="auto"/>
+              <w:rPr>
+                <w:rFonts w:ascii="Times New Roman" w:cs="Times New Roman" w:eastAsia="Times New Roman" w:hAnsi="Times New Roman"/>
+                <w:b w:val="1"/>
+                <w:sz w:val="26"/>
+                <w:szCs w:val="26"/>
+              </w:rPr>
+            </w:pPr>
+            <w:r>
+              <w:rPr>
+                <w:rFonts w:ascii="Times New Roman" w:cs="Times New Roman" w:eastAsia="Times New Roman" w:hAnsi="Times New Roman"/>
+                <w:sz w:val="26"/>
+                <w:szCs w:val="26"/>
                 <w:rtl w:val="0"/>
               </w:rPr>
               <w:t xml:space="preserve">4. Hệ thống hiển thị thông tin chi tiết đơn hàng. </w:t>
             </w:r>
             <w:r>
               <w:rPr>
-                <w:rtl w:val="0"/>
-              </w:rPr>
-            </w:r>
-          </w:p>
-        </w:tc>
-      </w:tr>
-      <w:tr>
-        <w:trPr>
-          <w:cantSplit w:val="0"/>
-          <w:trHeight w:val="447" w:hRule="atLeast"/>
-          <w:tblHeader w:val="0"/>
-        </w:trPr>
-        <w:tc>
-          <w:tcPr>
-            <w:vMerge w:val="continue"/>
-          </w:tcPr>
-          <w:p>
-            <w:pPr>
-              <w:keepNext w:val="0"/>
-              <w:keepLines w:val="0"/>
-              <w:pageBreakBefore w:val="0"/>
-              <w:widowControl w:val="0"/>
-              <w:pBdr>
-                <w:top w:space="0" w:sz="0" w:val="nil"/>
-                <w:left w:space="0" w:sz="0" w:val="nil"/>
-                <w:bottom w:space="0" w:sz="0" w:val="nil"/>
-                <w:right w:space="0" w:sz="0" w:val="nil"/>
-                <w:between w:space="0" w:sz="0" w:val="nil"/>
-              </w:pBdr>
-              <w:shd w:fill="auto" w:val="clear"/>
-              <w:spacing w:after="0" w:before="0" w:line="276" w:lineRule="auto"/>
-              <w:ind w:left="0" w:right="0" w:firstLine="0"/>
-              <w:jc w:val="left"/>
-              <w:rPr>
-                <w:rFonts w:ascii="Calibri" w:cs="Calibri" w:eastAsia="Calibri" w:hAnsi="Calibri"/>
-              </w:rPr>
-            </w:pPr>
-            <w:r>
-              <w:rPr>
-                <w:rtl w:val="0"/>
-              </w:rPr>
-            </w:r>
-          </w:p>
-        </w:tc>
-        <w:tc>
-          <w:tcPr/>
-          <w:p>
-            <w:pPr>
-              <w:spacing w:line="240" w:lineRule="auto"/>
-              <w:rPr>
-                <w:rFonts w:ascii="Calibri" w:cs="Calibri" w:eastAsia="Calibri" w:hAnsi="Calibri"/>
-                <w:b w:val="1"/>
-              </w:rPr>
-            </w:pPr>
-            <w:r>
-              <w:rPr>
-                <w:rFonts w:ascii="Calibri" w:cs="Calibri" w:eastAsia="Calibri" w:hAnsi="Calibri"/>
-                <w:rtl w:val="0"/>
-              </w:rPr>
-              <w:t xml:space="preserve">5. Người quản trị nhấn </w:t>
-            </w:r>
-            <w:r>
-              <w:rPr>
-                <w:rFonts w:ascii="Calibri" w:cs="Calibri" w:eastAsia="Calibri" w:hAnsi="Calibri"/>
-                <w:b w:val="1"/>
-                <w:rtl w:val="0"/>
-              </w:rPr>
-              <w:t xml:space="preserve">“Create Invoice”</w:t>
-            </w:r>
-            <w:r>
-              <w:rPr>
-                <w:rFonts w:ascii="Calibri" w:cs="Calibri" w:eastAsia="Calibri" w:hAnsi="Calibri"/>
-                <w:rtl w:val="0"/>
-              </w:rPr>
-              <w:t xml:space="preserve">. </w:t>
-            </w:r>
-            <w:r>
-              <w:rPr>
-                <w:rFonts w:ascii="Calibri" w:cs="Calibri" w:eastAsia="Calibri" w:hAnsi="Calibri"/>
-                <w:b w:val="1"/>
+                <w:rFonts w:ascii="Times New Roman" w:cs="Times New Roman" w:eastAsia="Times New Roman" w:hAnsi="Times New Roman"/>
+                <w:b w:val="1"/>
+                <w:sz w:val="26"/>
+                <w:szCs w:val="26"/>
                 <w:rtl w:val="0"/>
               </w:rPr>
               <w:t xml:space="preserve">A2</w:t>
-            </w:r>
-          </w:p>
-        </w:tc>
-        <w:tc>
-          <w:tcPr/>
-          <w:p>
-            <w:pPr>
-              <w:spacing w:line="240" w:lineRule="auto"/>
-              <w:rPr>
-                <w:rFonts w:ascii="Calibri" w:cs="Calibri" w:eastAsia="Calibri" w:hAnsi="Calibri"/>
-              </w:rPr>
-            </w:pPr>
-            <w:r>
-              <w:rPr>
-                <w:rtl w:val="0"/>
-              </w:rPr>
-            </w:r>
-          </w:p>
-        </w:tc>
-      </w:tr>
-      <w:tr>
-        <w:trPr>
-          <w:cantSplit w:val="0"/>
-          <w:trHeight w:val="447" w:hRule="atLeast"/>
-          <w:tblHeader w:val="0"/>
-        </w:trPr>
-        <w:tc>
-          <w:tcPr>
-            <w:vMerge w:val="continue"/>
-          </w:tcPr>
-          <w:p>
-            <w:pPr>
-              <w:keepNext w:val="0"/>
-              <w:keepLines w:val="0"/>
-              <w:pageBreakBefore w:val="0"/>
-              <w:widowControl w:val="0"/>
-              <w:pBdr>
-                <w:top w:space="0" w:sz="0" w:val="nil"/>
-                <w:left w:space="0" w:sz="0" w:val="nil"/>
-                <w:bottom w:space="0" w:sz="0" w:val="nil"/>
-                <w:right w:space="0" w:sz="0" w:val="nil"/>
-                <w:between w:space="0" w:sz="0" w:val="nil"/>
-              </w:pBdr>
-              <w:shd w:fill="auto" w:val="clear"/>
-              <w:spacing w:after="0" w:before="0" w:line="276" w:lineRule="auto"/>
-              <w:ind w:left="0" w:right="0" w:firstLine="0"/>
-              <w:jc w:val="left"/>
-              <w:rPr>
-                <w:rFonts w:ascii="Calibri" w:cs="Calibri" w:eastAsia="Calibri" w:hAnsi="Calibri"/>
-              </w:rPr>
-            </w:pPr>
-            <w:r>
-              <w:rPr>
-                <w:rtl w:val="0"/>
-              </w:rPr>
-            </w:r>
-          </w:p>
-        </w:tc>
-        <w:tc>
-          <w:tcPr/>
-          <w:p>
-            <w:pPr>
-              <w:spacing w:line="240" w:lineRule="auto"/>
-              <w:rPr>
-                <w:rFonts w:ascii="Calibri" w:cs="Calibri" w:eastAsia="Calibri" w:hAnsi="Calibri"/>
-              </w:rPr>
-            </w:pPr>
-            <w:r>
-              <w:rPr>
-                <w:rtl w:val="0"/>
-              </w:rPr>
-            </w:r>
-          </w:p>
-        </w:tc>
-        <w:tc>
-          <w:tcPr/>
-          <w:p>
-            <w:pPr>
-              <w:spacing w:line="240" w:lineRule="auto"/>
-              <w:rPr>
-                <w:rFonts w:ascii="Calibri" w:cs="Calibri" w:eastAsia="Calibri" w:hAnsi="Calibri"/>
-              </w:rPr>
-            </w:pPr>
-            <w:r>
-              <w:rPr>
-                <w:rFonts w:ascii="Calibri" w:cs="Calibri" w:eastAsia="Calibri" w:hAnsi="Calibri"/>
-                <w:rtl w:val="0"/>
-              </w:rPr>
-              <w:t xml:space="preserve">6. Hệ thống hiển thị hộp thoại tạo hóa đơn.</w:t>
-            </w:r>
-          </w:p>
-        </w:tc>
-      </w:tr>
-      <w:tr>
-        <w:trPr>
-          <w:cantSplit w:val="0"/>
-          <w:trHeight w:val="447" w:hRule="atLeast"/>
-          <w:tblHeader w:val="0"/>
-        </w:trPr>
-        <w:tc>
-          <w:tcPr>
-            <w:vMerge w:val="continue"/>
-          </w:tcPr>
-          <w:p>
-            <w:pPr>
-              <w:keepNext w:val="0"/>
-              <w:keepLines w:val="0"/>
-              <w:pageBreakBefore w:val="0"/>
-              <w:widowControl w:val="0"/>
-              <w:pBdr>
-                <w:top w:space="0" w:sz="0" w:val="nil"/>
-                <w:left w:space="0" w:sz="0" w:val="nil"/>
-                <w:bottom w:space="0" w:sz="0" w:val="nil"/>
-                <w:right w:space="0" w:sz="0" w:val="nil"/>
-                <w:between w:space="0" w:sz="0" w:val="nil"/>
-              </w:pBdr>
-              <w:shd w:fill="auto" w:val="clear"/>
-              <w:spacing w:after="0" w:before="0" w:line="276" w:lineRule="auto"/>
-              <w:ind w:left="0" w:right="0" w:firstLine="0"/>
-              <w:jc w:val="left"/>
-              <w:rPr>
-                <w:rFonts w:ascii="Calibri" w:cs="Calibri" w:eastAsia="Calibri" w:hAnsi="Calibri"/>
-              </w:rPr>
-            </w:pPr>
-            <w:r>
-              <w:rPr>
-                <w:rtl w:val="0"/>
-              </w:rPr>
-            </w:r>
-          </w:p>
-        </w:tc>
-        <w:tc>
-          <w:tcPr/>
-          <w:p>
-            <w:pPr>
-              <w:spacing w:line="240" w:lineRule="auto"/>
-              <w:rPr>
-                <w:rFonts w:ascii="Calibri" w:cs="Calibri" w:eastAsia="Calibri" w:hAnsi="Calibri"/>
-                <w:b w:val="1"/>
-              </w:rPr>
-            </w:pPr>
-            <w:r>
-              <w:rPr>
-                <w:rFonts w:ascii="Calibri" w:cs="Calibri" w:eastAsia="Calibri" w:hAnsi="Calibri"/>
-                <w:rtl w:val="0"/>
-              </w:rPr>
-              <w:t xml:space="preserve">7. Người quản trị nhấn xác nhận </w:t>
-            </w:r>
-            <w:r>
-              <w:rPr>
-                <w:rFonts w:ascii="Calibri" w:cs="Calibri" w:eastAsia="Calibri" w:hAnsi="Calibri"/>
-                <w:b w:val="1"/>
-                <w:rtl w:val="0"/>
-              </w:rPr>
-              <w:t xml:space="preserve">“Create Invoice”. A3</w:t>
-            </w:r>
-          </w:p>
-        </w:tc>
-        <w:tc>
-          <w:tcPr/>
-          <w:p>
-            <w:pPr>
-              <w:spacing w:line="240" w:lineRule="auto"/>
-              <w:rPr>
-                <w:rFonts w:ascii="Calibri" w:cs="Calibri" w:eastAsia="Calibri" w:hAnsi="Calibri"/>
-              </w:rPr>
-            </w:pPr>
-            <w:r>
-              <w:rPr>
-                <w:rtl w:val="0"/>
-              </w:rPr>
-            </w:r>
-          </w:p>
-        </w:tc>
-      </w:tr>
-      <w:tr>
-        <w:trPr>
-          <w:cantSplit w:val="0"/>
-          <w:trHeight w:val="447" w:hRule="atLeast"/>
-          <w:tblHeader w:val="0"/>
-        </w:trPr>
-        <w:tc>
-          <w:tcPr>
-            <w:vMerge w:val="continue"/>
-          </w:tcPr>
-          <w:p>
-            <w:pPr>
-              <w:keepNext w:val="0"/>
-              <w:keepLines w:val="0"/>
-              <w:pageBreakBefore w:val="0"/>
-              <w:widowControl w:val="0"/>
-              <w:pBdr>
-                <w:top w:space="0" w:sz="0" w:val="nil"/>
-                <w:left w:space="0" w:sz="0" w:val="nil"/>
-                <w:bottom w:space="0" w:sz="0" w:val="nil"/>
-                <w:right w:space="0" w:sz="0" w:val="nil"/>
-                <w:between w:space="0" w:sz="0" w:val="nil"/>
-              </w:pBdr>
-              <w:shd w:fill="auto" w:val="clear"/>
-              <w:spacing w:after="0" w:before="0" w:line="276" w:lineRule="auto"/>
-              <w:ind w:left="0" w:right="0" w:firstLine="0"/>
-              <w:jc w:val="left"/>
-              <w:rPr>
-                <w:rFonts w:ascii="Calibri" w:cs="Calibri" w:eastAsia="Calibri" w:hAnsi="Calibri"/>
-              </w:rPr>
-            </w:pPr>
-            <w:r>
-              <w:rPr>
-                <w:rtl w:val="0"/>
-              </w:rPr>
-            </w:r>
-          </w:p>
-        </w:tc>
-        <w:tc>
-          <w:tcPr/>
-          <w:p>
-            <w:pPr>
-              <w:spacing w:line="240" w:lineRule="auto"/>
-              <w:rPr>
-                <w:rFonts w:ascii="Calibri" w:cs="Calibri" w:eastAsia="Calibri" w:hAnsi="Calibri"/>
-              </w:rPr>
-            </w:pPr>
-            <w:r>
-              <w:rPr>
-                <w:rtl w:val="0"/>
-              </w:rPr>
-            </w:r>
-          </w:p>
-        </w:tc>
-        <w:tc>
-          <w:tcPr/>
-          <w:p>
-            <w:pPr>
-              <w:spacing w:line="240" w:lineRule="auto"/>
-              <w:rPr>
-                <w:rFonts w:ascii="Calibri" w:cs="Calibri" w:eastAsia="Calibri" w:hAnsi="Calibri"/>
-              </w:rPr>
-            </w:pPr>
-            <w:r>
-              <w:rPr>
-                <w:rFonts w:ascii="Calibri" w:cs="Calibri" w:eastAsia="Calibri" w:hAnsi="Calibri"/>
-                <w:rtl w:val="0"/>
-              </w:rPr>
-              <w:t xml:space="preserve">8. Hệ thống tạo ra bản nháp hóa đơn và lưu vào cơ sở dữ liệu.</w:t>
             </w:r>
           </w:p>
         </w:tc>
@@ -1100,14 +884,18 @@
             <w:pPr>
               <w:spacing w:line="240" w:lineRule="auto"/>
               <w:rPr>
-                <w:rFonts w:ascii="Calibri" w:cs="Calibri" w:eastAsia="Calibri" w:hAnsi="Calibri"/>
-                <w:b w:val="1"/>
-              </w:rPr>
-            </w:pPr>
-            <w:r>
-              <w:rPr>
-                <w:rFonts w:ascii="Calibri" w:cs="Calibri" w:eastAsia="Calibri" w:hAnsi="Calibri"/>
-                <w:b w:val="1"/>
+                <w:rFonts w:ascii="Times New Roman" w:cs="Times New Roman" w:eastAsia="Times New Roman" w:hAnsi="Times New Roman"/>
+                <w:b w:val="1"/>
+                <w:sz w:val="26"/>
+                <w:szCs w:val="26"/>
+              </w:rPr>
+            </w:pPr>
+            <w:r>
+              <w:rPr>
+                <w:rFonts w:ascii="Times New Roman" w:cs="Times New Roman" w:eastAsia="Times New Roman" w:hAnsi="Times New Roman"/>
+                <w:b w:val="1"/>
+                <w:sz w:val="26"/>
+                <w:szCs w:val="26"/>
                 <w:rtl w:val="0"/>
               </w:rPr>
               <w:t xml:space="preserve">Alternative Paths</w:t>
@@ -1122,20 +910,26 @@
             <w:pPr>
               <w:spacing w:line="240" w:lineRule="auto"/>
               <w:rPr>
-                <w:rFonts w:ascii="Calibri" w:cs="Calibri" w:eastAsia="Calibri" w:hAnsi="Calibri"/>
-              </w:rPr>
-            </w:pPr>
-            <w:r>
-              <w:rPr>
-                <w:rFonts w:ascii="Calibri" w:cs="Calibri" w:eastAsia="Calibri" w:hAnsi="Calibri"/>
-                <w:b w:val="1"/>
+                <w:rFonts w:ascii="Times New Roman" w:cs="Times New Roman" w:eastAsia="Times New Roman" w:hAnsi="Times New Roman"/>
+                <w:sz w:val="26"/>
+                <w:szCs w:val="26"/>
+              </w:rPr>
+            </w:pPr>
+            <w:r>
+              <w:rPr>
+                <w:rFonts w:ascii="Times New Roman" w:cs="Times New Roman" w:eastAsia="Times New Roman" w:hAnsi="Times New Roman"/>
+                <w:b w:val="1"/>
+                <w:sz w:val="26"/>
+                <w:szCs w:val="26"/>
                 <w:rtl w:val="0"/>
               </w:rPr>
               <w:t xml:space="preserve">A1</w:t>
             </w:r>
             <w:r>
               <w:rPr>
-                <w:rFonts w:ascii="Calibri" w:cs="Calibri" w:eastAsia="Calibri" w:hAnsi="Calibri"/>
+                <w:rFonts w:ascii="Times New Roman" w:cs="Times New Roman" w:eastAsia="Times New Roman" w:hAnsi="Times New Roman"/>
+                <w:sz w:val="26"/>
+                <w:szCs w:val="26"/>
                 <w:rtl w:val="0"/>
               </w:rPr>
               <w:t xml:space="preserve">. Đơn hàng được thanh toán với hình thức tiền mặt.</w:t>
@@ -1171,30 +965,36 @@
               <w:ind w:left="0" w:right="0" w:firstLine="0"/>
               <w:jc w:val="left"/>
               <w:rPr>
-                <w:rFonts w:ascii="Calibri" w:cs="Calibri" w:eastAsia="Calibri" w:hAnsi="Calibri"/>
-              </w:rPr>
-            </w:pPr>
-            <w:r>
-              <w:rPr>
-                <w:rtl w:val="0"/>
-              </w:rPr>
-            </w:r>
-          </w:p>
-        </w:tc>
-        <w:tc>
-          <w:tcPr/>
-          <w:p>
-            <w:pPr>
-              <w:spacing w:line="240" w:lineRule="auto"/>
-              <w:rPr>
-                <w:rFonts w:ascii="Calibri" w:cs="Calibri" w:eastAsia="Calibri" w:hAnsi="Calibri"/>
-                <w:b w:val="1"/>
-              </w:rPr>
-            </w:pPr>
-            <w:r>
-              <w:rPr>
-                <w:rFonts w:ascii="Calibri" w:cs="Calibri" w:eastAsia="Calibri" w:hAnsi="Calibri"/>
-                <w:b w:val="1"/>
+                <w:rFonts w:ascii="Times New Roman" w:cs="Times New Roman" w:eastAsia="Times New Roman" w:hAnsi="Times New Roman"/>
+                <w:sz w:val="26"/>
+                <w:szCs w:val="26"/>
+              </w:rPr>
+            </w:pPr>
+            <w:r>
+              <w:rPr>
+                <w:rtl w:val="0"/>
+              </w:rPr>
+            </w:r>
+          </w:p>
+        </w:tc>
+        <w:tc>
+          <w:tcPr/>
+          <w:p>
+            <w:pPr>
+              <w:spacing w:line="240" w:lineRule="auto"/>
+              <w:rPr>
+                <w:rFonts w:ascii="Times New Roman" w:cs="Times New Roman" w:eastAsia="Times New Roman" w:hAnsi="Times New Roman"/>
+                <w:b w:val="1"/>
+                <w:sz w:val="26"/>
+                <w:szCs w:val="26"/>
+              </w:rPr>
+            </w:pPr>
+            <w:r>
+              <w:rPr>
+                <w:rFonts w:ascii="Times New Roman" w:cs="Times New Roman" w:eastAsia="Times New Roman" w:hAnsi="Times New Roman"/>
+                <w:b w:val="1"/>
+                <w:sz w:val="26"/>
+                <w:szCs w:val="26"/>
                 <w:rtl w:val="0"/>
               </w:rPr>
               <w:t xml:space="preserve">Actor Action</w:t>
@@ -1208,14 +1008,18 @@
               <w:widowControl w:val="0"/>
               <w:spacing w:line="240" w:lineRule="auto"/>
               <w:rPr>
-                <w:rFonts w:ascii="Calibri" w:cs="Calibri" w:eastAsia="Calibri" w:hAnsi="Calibri"/>
-                <w:b w:val="1"/>
-              </w:rPr>
-            </w:pPr>
-            <w:r>
-              <w:rPr>
-                <w:rFonts w:ascii="Calibri" w:cs="Calibri" w:eastAsia="Calibri" w:hAnsi="Calibri"/>
-                <w:b w:val="1"/>
+                <w:rFonts w:ascii="Times New Roman" w:cs="Times New Roman" w:eastAsia="Times New Roman" w:hAnsi="Times New Roman"/>
+                <w:b w:val="1"/>
+                <w:sz w:val="26"/>
+                <w:szCs w:val="26"/>
+              </w:rPr>
+            </w:pPr>
+            <w:r>
+              <w:rPr>
+                <w:rFonts w:ascii="Times New Roman" w:cs="Times New Roman" w:eastAsia="Times New Roman" w:hAnsi="Times New Roman"/>
+                <w:b w:val="1"/>
+                <w:sz w:val="26"/>
+                <w:szCs w:val="26"/>
                 <w:rtl w:val="0"/>
               </w:rPr>
               <w:t xml:space="preserve">System Response</w:t>
@@ -1251,53 +1055,65 @@
               <w:ind w:left="0" w:right="0" w:firstLine="0"/>
               <w:jc w:val="left"/>
               <w:rPr>
-                <w:rFonts w:ascii="Calibri" w:cs="Calibri" w:eastAsia="Calibri" w:hAnsi="Calibri"/>
-                <w:b w:val="1"/>
-              </w:rPr>
-            </w:pPr>
-            <w:r>
-              <w:rPr>
-                <w:rtl w:val="0"/>
-              </w:rPr>
-            </w:r>
-          </w:p>
-        </w:tc>
-        <w:tc>
-          <w:tcPr/>
-          <w:p>
-            <w:pPr>
-              <w:spacing w:line="240" w:lineRule="auto"/>
-              <w:rPr>
-                <w:rFonts w:ascii="Calibri" w:cs="Calibri" w:eastAsia="Calibri" w:hAnsi="Calibri"/>
-                <w:b w:val="1"/>
-              </w:rPr>
-            </w:pPr>
-            <w:r>
-              <w:rPr>
-                <w:rFonts w:ascii="Calibri" w:cs="Calibri" w:eastAsia="Calibri" w:hAnsi="Calibri"/>
+                <w:rFonts w:ascii="Times New Roman" w:cs="Times New Roman" w:eastAsia="Times New Roman" w:hAnsi="Times New Roman"/>
+                <w:b w:val="1"/>
+                <w:sz w:val="26"/>
+                <w:szCs w:val="26"/>
+              </w:rPr>
+            </w:pPr>
+            <w:r>
+              <w:rPr>
+                <w:rtl w:val="0"/>
+              </w:rPr>
+            </w:r>
+          </w:p>
+        </w:tc>
+        <w:tc>
+          <w:tcPr/>
+          <w:p>
+            <w:pPr>
+              <w:spacing w:line="240" w:lineRule="auto"/>
+              <w:rPr>
+                <w:rFonts w:ascii="Times New Roman" w:cs="Times New Roman" w:eastAsia="Times New Roman" w:hAnsi="Times New Roman"/>
+                <w:b w:val="1"/>
+                <w:sz w:val="26"/>
+                <w:szCs w:val="26"/>
+              </w:rPr>
+            </w:pPr>
+            <w:r>
+              <w:rPr>
+                <w:rFonts w:ascii="Times New Roman" w:cs="Times New Roman" w:eastAsia="Times New Roman" w:hAnsi="Times New Roman"/>
+                <w:sz w:val="26"/>
+                <w:szCs w:val="26"/>
                 <w:rtl w:val="0"/>
               </w:rPr>
               <w:t xml:space="preserve">1. Chọn mục </w:t>
             </w:r>
             <w:r>
               <w:rPr>
-                <w:rFonts w:ascii="Calibri" w:cs="Calibri" w:eastAsia="Calibri" w:hAnsi="Calibri"/>
-                <w:b w:val="1"/>
+                <w:rFonts w:ascii="Times New Roman" w:cs="Times New Roman" w:eastAsia="Times New Roman" w:hAnsi="Times New Roman"/>
+                <w:b w:val="1"/>
+                <w:sz w:val="26"/>
+                <w:szCs w:val="26"/>
                 <w:rtl w:val="0"/>
               </w:rPr>
               <w:t xml:space="preserve">“Thương mại điện tử”</w:t>
             </w:r>
             <w:r>
               <w:rPr>
-                <w:rFonts w:ascii="Calibri" w:cs="Calibri" w:eastAsia="Calibri" w:hAnsi="Calibri"/>
+                <w:rFonts w:ascii="Times New Roman" w:cs="Times New Roman" w:eastAsia="Times New Roman" w:hAnsi="Times New Roman"/>
+                <w:sz w:val="26"/>
+                <w:szCs w:val="26"/>
                 <w:rtl w:val="0"/>
               </w:rPr>
               <w:t xml:space="preserve"> -&gt; </w:t>
             </w:r>
             <w:r>
               <w:rPr>
-                <w:rFonts w:ascii="Calibri" w:cs="Calibri" w:eastAsia="Calibri" w:hAnsi="Calibri"/>
-                <w:b w:val="1"/>
+                <w:rFonts w:ascii="Times New Roman" w:cs="Times New Roman" w:eastAsia="Times New Roman" w:hAnsi="Times New Roman"/>
+                <w:b w:val="1"/>
+                <w:sz w:val="26"/>
+                <w:szCs w:val="26"/>
                 <w:rtl w:val="0"/>
               </w:rPr>
               <w:t xml:space="preserve">“Đơn hàng chưa thanh toán”</w:t>
@@ -1311,7 +1127,9 @@
               <w:widowControl w:val="0"/>
               <w:spacing w:line="240" w:lineRule="auto"/>
               <w:rPr>
-                <w:rFonts w:ascii="Calibri" w:cs="Calibri" w:eastAsia="Calibri" w:hAnsi="Calibri"/>
+                <w:rFonts w:ascii="Times New Roman" w:cs="Times New Roman" w:eastAsia="Times New Roman" w:hAnsi="Times New Roman"/>
+                <w:sz w:val="26"/>
+                <w:szCs w:val="26"/>
               </w:rPr>
             </w:pPr>
             <w:r>
@@ -1350,24 +1168,28 @@
               <w:ind w:left="0" w:right="0" w:firstLine="0"/>
               <w:jc w:val="left"/>
               <w:rPr>
-                <w:rFonts w:ascii="Calibri" w:cs="Calibri" w:eastAsia="Calibri" w:hAnsi="Calibri"/>
-                <w:b w:val="1"/>
-              </w:rPr>
-            </w:pPr>
-            <w:r>
-              <w:rPr>
-                <w:rtl w:val="0"/>
-              </w:rPr>
-            </w:r>
-          </w:p>
-        </w:tc>
-        <w:tc>
-          <w:tcPr/>
-          <w:p>
-            <w:pPr>
-              <w:spacing w:line="240" w:lineRule="auto"/>
-              <w:rPr>
-                <w:rFonts w:ascii="Calibri" w:cs="Calibri" w:eastAsia="Calibri" w:hAnsi="Calibri"/>
+                <w:rFonts w:ascii="Times New Roman" w:cs="Times New Roman" w:eastAsia="Times New Roman" w:hAnsi="Times New Roman"/>
+                <w:b w:val="1"/>
+                <w:sz w:val="26"/>
+                <w:szCs w:val="26"/>
+              </w:rPr>
+            </w:pPr>
+            <w:r>
+              <w:rPr>
+                <w:rtl w:val="0"/>
+              </w:rPr>
+            </w:r>
+          </w:p>
+        </w:tc>
+        <w:tc>
+          <w:tcPr/>
+          <w:p>
+            <w:pPr>
+              <w:spacing w:line="240" w:lineRule="auto"/>
+              <w:rPr>
+                <w:rFonts w:ascii="Times New Roman" w:cs="Times New Roman" w:eastAsia="Times New Roman" w:hAnsi="Times New Roman"/>
+                <w:sz w:val="26"/>
+                <w:szCs w:val="26"/>
               </w:rPr>
             </w:pPr>
             <w:r>
@@ -1384,12 +1206,16 @@
               <w:widowControl w:val="0"/>
               <w:spacing w:line="240" w:lineRule="auto"/>
               <w:rPr>
-                <w:rFonts w:ascii="Calibri" w:cs="Calibri" w:eastAsia="Calibri" w:hAnsi="Calibri"/>
-              </w:rPr>
-            </w:pPr>
-            <w:r>
-              <w:rPr>
-                <w:rFonts w:ascii="Calibri" w:cs="Calibri" w:eastAsia="Calibri" w:hAnsi="Calibri"/>
+                <w:rFonts w:ascii="Times New Roman" w:cs="Times New Roman" w:eastAsia="Times New Roman" w:hAnsi="Times New Roman"/>
+                <w:sz w:val="26"/>
+                <w:szCs w:val="26"/>
+              </w:rPr>
+            </w:pPr>
+            <w:r>
+              <w:rPr>
+                <w:rFonts w:ascii="Times New Roman" w:cs="Times New Roman" w:eastAsia="Times New Roman" w:hAnsi="Times New Roman"/>
+                <w:sz w:val="26"/>
+                <w:szCs w:val="26"/>
                 <w:rtl w:val="0"/>
               </w:rPr>
               <w:t xml:space="preserve">2. Hệ thống thực hiện tiếp bước 2</w:t>
@@ -1425,7 +1251,9 @@
               <w:ind w:left="0" w:right="0" w:firstLine="0"/>
               <w:jc w:val="left"/>
               <w:rPr>
-                <w:rFonts w:ascii="Calibri" w:cs="Calibri" w:eastAsia="Calibri" w:hAnsi="Calibri"/>
+                <w:rFonts w:ascii="Times New Roman" w:cs="Times New Roman" w:eastAsia="Times New Roman" w:hAnsi="Times New Roman"/>
+                <w:sz w:val="26"/>
+                <w:szCs w:val="26"/>
               </w:rPr>
             </w:pPr>
             <w:r>
@@ -1438,28 +1266,33 @@
         <w:tc>
           <w:tcPr>
             <w:gridSpan w:val="2"/>
-            <w:vMerge w:val="restart"/>
-          </w:tcPr>
-          <w:p>
-            <w:pPr>
-              <w:rPr>
-                <w:rFonts w:ascii="Calibri" w:cs="Calibri" w:eastAsia="Calibri" w:hAnsi="Calibri"/>
-              </w:rPr>
-            </w:pPr>
-            <w:r>
-              <w:rPr>
-                <w:rFonts w:ascii="Calibri" w:cs="Calibri" w:eastAsia="Calibri" w:hAnsi="Calibri"/>
-                <w:b w:val="1"/>
-                <w:rtl w:val="0"/>
-              </w:rPr>
-              <w:t xml:space="preserve">A2</w:t>
-            </w:r>
-            <w:r>
-              <w:rPr>
-                <w:rFonts w:ascii="Calibri" w:cs="Calibri" w:eastAsia="Calibri" w:hAnsi="Calibri"/>
-                <w:rtl w:val="0"/>
-              </w:rPr>
-              <w:t xml:space="preserve">. Hủy đơn hàng.</w:t>
+          </w:tcPr>
+          <w:p>
+            <w:pPr>
+              <w:rPr>
+                <w:rFonts w:ascii="Times New Roman" w:cs="Times New Roman" w:eastAsia="Times New Roman" w:hAnsi="Times New Roman"/>
+                <w:sz w:val="26"/>
+                <w:szCs w:val="26"/>
+              </w:rPr>
+            </w:pPr>
+            <w:r>
+              <w:rPr>
+                <w:rFonts w:ascii="Times New Roman" w:cs="Times New Roman" w:eastAsia="Times New Roman" w:hAnsi="Times New Roman"/>
+                <w:b w:val="1"/>
+                <w:sz w:val="26"/>
+                <w:szCs w:val="26"/>
+                <w:rtl w:val="0"/>
+              </w:rPr>
+              <w:t xml:space="preserve">A2. </w:t>
+            </w:r>
+            <w:r>
+              <w:rPr>
+                <w:rFonts w:ascii="Times New Roman" w:cs="Times New Roman" w:eastAsia="Times New Roman" w:hAnsi="Times New Roman"/>
+                <w:sz w:val="26"/>
+                <w:szCs w:val="26"/>
+                <w:rtl w:val="0"/>
+              </w:rPr>
+              <w:t xml:space="preserve">Xử lý đơn hàng</w:t>
             </w:r>
           </w:p>
         </w:tc>
@@ -1467,7 +1300,7 @@
       <w:tr>
         <w:trPr>
           <w:cantSplit w:val="0"/>
-          <w:trHeight w:val="220" w:hRule="atLeast"/>
+          <w:trHeight w:val="300" w:hRule="atLeast"/>
           <w:tblHeader w:val="0"/>
         </w:trPr>
         <w:tc>
@@ -1492,29 +1325,76 @@
               <w:ind w:left="0" w:right="0" w:firstLine="0"/>
               <w:jc w:val="left"/>
               <w:rPr>
-                <w:rFonts w:ascii="Calibri" w:cs="Calibri" w:eastAsia="Calibri" w:hAnsi="Calibri"/>
-              </w:rPr>
-            </w:pPr>
-            <w:r>
-              <w:rPr>
-                <w:rtl w:val="0"/>
-              </w:rPr>
-            </w:r>
-          </w:p>
-        </w:tc>
-        <w:tc>
-          <w:tcPr>
-            <w:gridSpan w:val="2"/>
-            <w:vMerge w:val="continue"/>
-          </w:tcPr>
-          <w:p>
-            <w:pPr>
-              <w:spacing w:after="0" w:before="0" w:line="240" w:lineRule="auto"/>
-              <w:ind w:left="0" w:firstLine="0"/>
-              <w:rPr>
-                <w:rFonts w:ascii="Calibri" w:cs="Calibri" w:eastAsia="Calibri" w:hAnsi="Calibri"/>
-              </w:rPr>
-            </w:pPr>
+                <w:rFonts w:ascii="Times New Roman" w:cs="Times New Roman" w:eastAsia="Times New Roman" w:hAnsi="Times New Roman"/>
+                <w:sz w:val="26"/>
+                <w:szCs w:val="26"/>
+              </w:rPr>
+            </w:pPr>
+            <w:r>
+              <w:rPr>
+                <w:rtl w:val="0"/>
+              </w:rPr>
+            </w:r>
+          </w:p>
+        </w:tc>
+        <w:tc>
+          <w:tcPr/>
+          <w:p>
+            <w:pPr>
+              <w:rPr>
+                <w:rFonts w:ascii="Times New Roman" w:cs="Times New Roman" w:eastAsia="Times New Roman" w:hAnsi="Times New Roman"/>
+                <w:b w:val="1"/>
+                <w:sz w:val="26"/>
+                <w:szCs w:val="26"/>
+              </w:rPr>
+            </w:pPr>
+            <w:r>
+              <w:rPr>
+                <w:rFonts w:ascii="Times New Roman" w:cs="Times New Roman" w:eastAsia="Times New Roman" w:hAnsi="Times New Roman"/>
+                <w:b w:val="1"/>
+                <w:sz w:val="26"/>
+                <w:szCs w:val="26"/>
+                <w:rtl w:val="0"/>
+              </w:rPr>
+              <w:t xml:space="preserve">Actor Action</w:t>
+            </w:r>
+          </w:p>
+          <w:p>
+            <w:pPr>
+              <w:rPr>
+                <w:rFonts w:ascii="Times New Roman" w:cs="Times New Roman" w:eastAsia="Times New Roman" w:hAnsi="Times New Roman"/>
+                <w:sz w:val="26"/>
+                <w:szCs w:val="26"/>
+              </w:rPr>
+            </w:pPr>
+            <w:r>
+              <w:rPr>
+                <w:rtl w:val="0"/>
+              </w:rPr>
+            </w:r>
+          </w:p>
+        </w:tc>
+        <w:tc>
+          <w:tcPr/>
+          <w:p>
+            <w:pPr>
+              <w:widowControl w:val="0"/>
+              <w:rPr>
+                <w:rFonts w:ascii="Times New Roman" w:cs="Times New Roman" w:eastAsia="Times New Roman" w:hAnsi="Times New Roman"/>
+                <w:sz w:val="26"/>
+                <w:szCs w:val="26"/>
+              </w:rPr>
+            </w:pPr>
+            <w:r>
+              <w:rPr>
+                <w:rFonts w:ascii="Times New Roman" w:cs="Times New Roman" w:eastAsia="Times New Roman" w:hAnsi="Times New Roman"/>
+                <w:b w:val="1"/>
+                <w:sz w:val="26"/>
+                <w:szCs w:val="26"/>
+                <w:rtl w:val="0"/>
+              </w:rPr>
+              <w:t xml:space="preserve">System Response</w:t>
+            </w:r>
             <w:r>
               <w:rPr>
                 <w:rtl w:val="0"/>
@@ -1526,7 +1406,7 @@
       <w:tr>
         <w:trPr>
           <w:cantSplit w:val="0"/>
-          <w:trHeight w:val="285" w:hRule="atLeast"/>
+          <w:trHeight w:val="522.109375" w:hRule="atLeast"/>
           <w:tblHeader w:val="0"/>
         </w:trPr>
         <w:tc>
@@ -1551,55 +1431,54 @@
               <w:ind w:left="0" w:right="0" w:firstLine="0"/>
               <w:jc w:val="left"/>
               <w:rPr>
-                <w:rFonts w:ascii="Calibri" w:cs="Calibri" w:eastAsia="Calibri" w:hAnsi="Calibri"/>
-              </w:rPr>
-            </w:pPr>
-            <w:r>
-              <w:rPr>
-                <w:rtl w:val="0"/>
-              </w:rPr>
-            </w:r>
-          </w:p>
-        </w:tc>
-        <w:tc>
-          <w:tcPr/>
-          <w:p>
-            <w:pPr>
-              <w:rPr>
-                <w:rFonts w:ascii="Calibri" w:cs="Calibri" w:eastAsia="Calibri" w:hAnsi="Calibri"/>
-                <w:b w:val="1"/>
-              </w:rPr>
-            </w:pPr>
-            <w:r>
-              <w:rPr>
-                <w:rFonts w:ascii="Calibri" w:cs="Calibri" w:eastAsia="Calibri" w:hAnsi="Calibri"/>
-                <w:b w:val="1"/>
-                <w:rtl w:val="0"/>
-              </w:rPr>
-              <w:t xml:space="preserve">Actor Action</w:t>
-            </w:r>
-          </w:p>
-        </w:tc>
-        <w:tc>
-          <w:tcPr/>
-          <w:p>
-            <w:pPr>
-              <w:rPr>
-                <w:rFonts w:ascii="Calibri" w:cs="Calibri" w:eastAsia="Calibri" w:hAnsi="Calibri"/>
-              </w:rPr>
-            </w:pPr>
-            <w:r>
-              <w:rPr>
-                <w:rFonts w:ascii="Calibri" w:cs="Calibri" w:eastAsia="Calibri" w:hAnsi="Calibri"/>
-                <w:b w:val="1"/>
-                <w:rtl w:val="0"/>
-              </w:rPr>
-              <w:t xml:space="preserve">System Response</w:t>
-            </w:r>
-            <w:r>
-              <w:rPr>
-                <w:rtl w:val="0"/>
-              </w:rPr>
+                <w:rFonts w:ascii="Times New Roman" w:cs="Times New Roman" w:eastAsia="Times New Roman" w:hAnsi="Times New Roman"/>
+                <w:sz w:val="26"/>
+                <w:szCs w:val="26"/>
+              </w:rPr>
+            </w:pPr>
+            <w:r>
+              <w:rPr>
+                <w:rtl w:val="0"/>
+              </w:rPr>
+            </w:r>
+          </w:p>
+        </w:tc>
+        <w:tc>
+          <w:tcPr/>
+          <w:p>
+            <w:pPr>
+              <w:rPr>
+                <w:rFonts w:ascii="Times New Roman" w:cs="Times New Roman" w:eastAsia="Times New Roman" w:hAnsi="Times New Roman"/>
+                <w:sz w:val="26"/>
+                <w:szCs w:val="26"/>
+              </w:rPr>
+            </w:pPr>
+            <w:r>
+              <w:rPr>
+                <w:rtl w:val="0"/>
+              </w:rPr>
+            </w:r>
+          </w:p>
+        </w:tc>
+        <w:tc>
+          <w:tcPr/>
+          <w:p>
+            <w:pPr>
+              <w:ind w:left="0" w:firstLine="0"/>
+              <w:rPr>
+                <w:rFonts w:ascii="Times New Roman" w:cs="Times New Roman" w:eastAsia="Times New Roman" w:hAnsi="Times New Roman"/>
+                <w:sz w:val="26"/>
+                <w:szCs w:val="26"/>
+              </w:rPr>
+            </w:pPr>
+            <w:r>
+              <w:rPr>
+                <w:rFonts w:ascii="Times New Roman" w:cs="Times New Roman" w:eastAsia="Times New Roman" w:hAnsi="Times New Roman"/>
+                <w:sz w:val="26"/>
+                <w:szCs w:val="26"/>
+                <w:rtl w:val="0"/>
+              </w:rPr>
+              <w:t xml:space="preserve">1. Hệ thống hiển thị thông tin chi tiết đơn hàng cùng với công cụ xử lý đơn hàng</w:t>
             </w:r>
           </w:p>
         </w:tc>
@@ -1607,7 +1486,7 @@
       <w:tr>
         <w:trPr>
           <w:cantSplit w:val="0"/>
-          <w:trHeight w:val="285" w:hRule="atLeast"/>
+          <w:trHeight w:val="300" w:hRule="atLeast"/>
           <w:tblHeader w:val="0"/>
         </w:trPr>
         <w:tc>
@@ -1632,45 +1511,97 @@
               <w:ind w:left="0" w:right="0" w:firstLine="0"/>
               <w:jc w:val="left"/>
               <w:rPr>
-                <w:rFonts w:ascii="Calibri" w:cs="Calibri" w:eastAsia="Calibri" w:hAnsi="Calibri"/>
-              </w:rPr>
-            </w:pPr>
-            <w:r>
-              <w:rPr>
-                <w:rtl w:val="0"/>
-              </w:rPr>
-            </w:r>
-          </w:p>
-        </w:tc>
-        <w:tc>
-          <w:tcPr/>
-          <w:p>
-            <w:pPr>
-              <w:ind w:left="0" w:firstLine="0"/>
-              <w:rPr>
-                <w:rFonts w:ascii="Calibri" w:cs="Calibri" w:eastAsia="Calibri" w:hAnsi="Calibri"/>
-                <w:b w:val="1"/>
-              </w:rPr>
-            </w:pPr>
-            <w:r>
-              <w:rPr>
-                <w:rFonts w:ascii="Calibri" w:cs="Calibri" w:eastAsia="Calibri" w:hAnsi="Calibri"/>
-                <w:rtl w:val="0"/>
-              </w:rPr>
-              <w:t xml:space="preserve">1. Người quản trị nhấn </w:t>
-            </w:r>
-            <w:r>
-              <w:rPr>
-                <w:rFonts w:ascii="Calibri" w:cs="Calibri" w:eastAsia="Calibri" w:hAnsi="Calibri"/>
-                <w:b w:val="1"/>
-                <w:rtl w:val="0"/>
-              </w:rPr>
-              <w:t xml:space="preserve">“Cancel”.</w:t>
-            </w:r>
-          </w:p>
-        </w:tc>
-        <w:tc>
-          <w:tcPr/>
+                <w:rFonts w:ascii="Times New Roman" w:cs="Times New Roman" w:eastAsia="Times New Roman" w:hAnsi="Times New Roman"/>
+                <w:sz w:val="26"/>
+                <w:szCs w:val="26"/>
+              </w:rPr>
+            </w:pPr>
+            <w:r>
+              <w:rPr>
+                <w:rtl w:val="0"/>
+              </w:rPr>
+            </w:r>
+          </w:p>
+        </w:tc>
+        <w:tc>
+          <w:tcPr/>
+          <w:p>
+            <w:pPr>
+              <w:rPr>
+                <w:rFonts w:ascii="Times New Roman" w:cs="Times New Roman" w:eastAsia="Times New Roman" w:hAnsi="Times New Roman"/>
+                <w:b w:val="1"/>
+                <w:sz w:val="26"/>
+                <w:szCs w:val="26"/>
+              </w:rPr>
+            </w:pPr>
+            <w:r>
+              <w:rPr>
+                <w:rFonts w:ascii="Times New Roman" w:cs="Times New Roman" w:eastAsia="Times New Roman" w:hAnsi="Times New Roman"/>
+                <w:sz w:val="26"/>
+                <w:szCs w:val="26"/>
+                <w:rtl w:val="0"/>
+              </w:rPr>
+              <w:t xml:space="preserve">2. Người quản trị nhấn </w:t>
+            </w:r>
+            <w:r>
+              <w:rPr>
+                <w:rFonts w:ascii="Times New Roman" w:cs="Times New Roman" w:eastAsia="Times New Roman" w:hAnsi="Times New Roman"/>
+                <w:b w:val="1"/>
+                <w:sz w:val="26"/>
+                <w:szCs w:val="26"/>
+                <w:rtl w:val="0"/>
+              </w:rPr>
+              <w:t xml:space="preserve">“Create Invoice”</w:t>
+            </w:r>
+            <w:r>
+              <w:rPr>
+                <w:rFonts w:ascii="Times New Roman" w:cs="Times New Roman" w:eastAsia="Times New Roman" w:hAnsi="Times New Roman"/>
+                <w:sz w:val="26"/>
+                <w:szCs w:val="26"/>
+                <w:rtl w:val="0"/>
+              </w:rPr>
+              <w:t xml:space="preserve">. </w:t>
+            </w:r>
+            <w:r>
+              <w:rPr>
+                <w:rFonts w:ascii="Times New Roman" w:cs="Times New Roman" w:eastAsia="Times New Roman" w:hAnsi="Times New Roman"/>
+                <w:b w:val="1"/>
+                <w:sz w:val="26"/>
+                <w:szCs w:val="26"/>
+                <w:rtl w:val="0"/>
+              </w:rPr>
+              <w:t xml:space="preserve">A3</w:t>
+            </w:r>
+          </w:p>
+        </w:tc>
+        <w:tc>
+          <w:tcPr/>
+          <w:p>
+            <w:pPr>
+              <w:rPr>
+                <w:rFonts w:ascii="Times New Roman" w:cs="Times New Roman" w:eastAsia="Times New Roman" w:hAnsi="Times New Roman"/>
+                <w:sz w:val="26"/>
+                <w:szCs w:val="26"/>
+              </w:rPr>
+            </w:pPr>
+            <w:r>
+              <w:rPr>
+                <w:rtl w:val="0"/>
+              </w:rPr>
+            </w:r>
+          </w:p>
+        </w:tc>
+      </w:tr>
+      <w:tr>
+        <w:trPr>
+          <w:cantSplit w:val="0"/>
+          <w:trHeight w:val="285" w:hRule="atLeast"/>
+          <w:tblHeader w:val="0"/>
+        </w:trPr>
+        <w:tc>
+          <w:tcPr>
+            <w:vMerge w:val="continue"/>
+          </w:tcPr>
           <w:p>
             <w:pPr>
               <w:keepNext w:val="0"/>
@@ -1689,13 +1620,53 @@
               <w:ind w:left="0" w:right="0" w:firstLine="0"/>
               <w:jc w:val="left"/>
               <w:rPr>
-                <w:rFonts w:ascii="Calibri" w:cs="Calibri" w:eastAsia="Calibri" w:hAnsi="Calibri"/>
-              </w:rPr>
-            </w:pPr>
-            <w:r>
-              <w:rPr>
-                <w:rtl w:val="0"/>
-              </w:rPr>
+                <w:rFonts w:ascii="Times New Roman" w:cs="Times New Roman" w:eastAsia="Times New Roman" w:hAnsi="Times New Roman"/>
+                <w:sz w:val="26"/>
+                <w:szCs w:val="26"/>
+              </w:rPr>
+            </w:pPr>
+            <w:r>
+              <w:rPr>
+                <w:rtl w:val="0"/>
+              </w:rPr>
+            </w:r>
+          </w:p>
+        </w:tc>
+        <w:tc>
+          <w:tcPr/>
+          <w:p>
+            <w:pPr>
+              <w:rPr>
+                <w:rFonts w:ascii="Times New Roman" w:cs="Times New Roman" w:eastAsia="Times New Roman" w:hAnsi="Times New Roman"/>
+                <w:sz w:val="26"/>
+                <w:szCs w:val="26"/>
+              </w:rPr>
+            </w:pPr>
+            <w:r>
+              <w:rPr>
+                <w:rtl w:val="0"/>
+              </w:rPr>
+            </w:r>
+          </w:p>
+        </w:tc>
+        <w:tc>
+          <w:tcPr/>
+          <w:p>
+            <w:pPr>
+              <w:rPr>
+                <w:rFonts w:ascii="Times New Roman" w:cs="Times New Roman" w:eastAsia="Times New Roman" w:hAnsi="Times New Roman"/>
+                <w:sz w:val="26"/>
+                <w:szCs w:val="26"/>
+              </w:rPr>
+            </w:pPr>
+            <w:r>
+              <w:rPr>
+                <w:rFonts w:ascii="Times New Roman" w:cs="Times New Roman" w:eastAsia="Times New Roman" w:hAnsi="Times New Roman"/>
+                <w:sz w:val="26"/>
+                <w:szCs w:val="26"/>
+                <w:rtl w:val="0"/>
+              </w:rPr>
+              <w:t xml:space="preserve">3. Hệ thống hiển thị hộp thoại tạo hóa đơn.</w:t>
             </w:r>
           </w:p>
         </w:tc>
@@ -1728,34 +1699,78 @@
               <w:ind w:left="0" w:right="0" w:firstLine="0"/>
               <w:jc w:val="left"/>
               <w:rPr>
-                <w:rFonts w:ascii="Calibri" w:cs="Calibri" w:eastAsia="Calibri" w:hAnsi="Calibri"/>
-              </w:rPr>
-            </w:pPr>
-            <w:r>
-              <w:rPr>
-                <w:rtl w:val="0"/>
-              </w:rPr>
-            </w:r>
-          </w:p>
-        </w:tc>
-        <w:tc>
-          <w:tcPr/>
-          <w:p>
-            <w:pPr>
-              <w:ind w:left="0" w:firstLine="0"/>
-              <w:rPr>
-                <w:rFonts w:ascii="Calibri" w:cs="Calibri" w:eastAsia="Calibri" w:hAnsi="Calibri"/>
-              </w:rPr>
-            </w:pPr>
-            <w:r>
-              <w:rPr>
-                <w:rtl w:val="0"/>
-              </w:rPr>
-            </w:r>
-          </w:p>
-        </w:tc>
-        <w:tc>
-          <w:tcPr/>
+                <w:rFonts w:ascii="Times New Roman" w:cs="Times New Roman" w:eastAsia="Times New Roman" w:hAnsi="Times New Roman"/>
+                <w:sz w:val="26"/>
+                <w:szCs w:val="26"/>
+              </w:rPr>
+            </w:pPr>
+            <w:r>
+              <w:rPr>
+                <w:rtl w:val="0"/>
+              </w:rPr>
+            </w:r>
+          </w:p>
+        </w:tc>
+        <w:tc>
+          <w:tcPr/>
+          <w:p>
+            <w:pPr>
+              <w:rPr>
+                <w:rFonts w:ascii="Times New Roman" w:cs="Times New Roman" w:eastAsia="Times New Roman" w:hAnsi="Times New Roman"/>
+                <w:b w:val="1"/>
+                <w:sz w:val="26"/>
+                <w:szCs w:val="26"/>
+              </w:rPr>
+            </w:pPr>
+            <w:r>
+              <w:rPr>
+                <w:rFonts w:ascii="Times New Roman" w:cs="Times New Roman" w:eastAsia="Times New Roman" w:hAnsi="Times New Roman"/>
+                <w:sz w:val="26"/>
+                <w:szCs w:val="26"/>
+                <w:rtl w:val="0"/>
+              </w:rPr>
+              <w:t xml:space="preserve">4. Người quản trị nhấn xác nhận </w:t>
+            </w:r>
+            <w:r>
+              <w:rPr>
+                <w:rFonts w:ascii="Times New Roman" w:cs="Times New Roman" w:eastAsia="Times New Roman" w:hAnsi="Times New Roman"/>
+                <w:b w:val="1"/>
+                <w:sz w:val="26"/>
+                <w:szCs w:val="26"/>
+                <w:rtl w:val="0"/>
+              </w:rPr>
+              <w:t xml:space="preserve">“Create Invoice”. A4</w:t>
+            </w:r>
+          </w:p>
+        </w:tc>
+        <w:tc>
+          <w:tcPr/>
+          <w:p>
+            <w:pPr>
+              <w:rPr>
+                <w:rFonts w:ascii="Times New Roman" w:cs="Times New Roman" w:eastAsia="Times New Roman" w:hAnsi="Times New Roman"/>
+                <w:sz w:val="26"/>
+                <w:szCs w:val="26"/>
+              </w:rPr>
+            </w:pPr>
+            <w:r>
+              <w:rPr>
+                <w:rtl w:val="0"/>
+              </w:rPr>
+            </w:r>
+          </w:p>
+        </w:tc>
+      </w:tr>
+      <w:tr>
+        <w:trPr>
+          <w:cantSplit w:val="0"/>
+          <w:trHeight w:val="285" w:hRule="atLeast"/>
+          <w:tblHeader w:val="0"/>
+        </w:trPr>
+        <w:tc>
+          <w:tcPr>
+            <w:vMerge w:val="continue"/>
+          </w:tcPr>
           <w:p>
             <w:pPr>
               <w:keepNext w:val="0"/>
@@ -1774,15 +1789,53 @@
               <w:ind w:left="0" w:right="0" w:firstLine="0"/>
               <w:jc w:val="left"/>
               <w:rPr>
-                <w:rFonts w:ascii="Calibri" w:cs="Calibri" w:eastAsia="Calibri" w:hAnsi="Calibri"/>
-              </w:rPr>
-            </w:pPr>
-            <w:r>
-              <w:rPr>
-                <w:rFonts w:ascii="Calibri" w:cs="Calibri" w:eastAsia="Calibri" w:hAnsi="Calibri"/>
-                <w:rtl w:val="0"/>
-              </w:rPr>
-              <w:t xml:space="preserve">2. Hệ thống hiển thị hộp thoại với nội dung email sẽ gửi.</w:t>
+                <w:rFonts w:ascii="Times New Roman" w:cs="Times New Roman" w:eastAsia="Times New Roman" w:hAnsi="Times New Roman"/>
+                <w:sz w:val="26"/>
+                <w:szCs w:val="26"/>
+              </w:rPr>
+            </w:pPr>
+            <w:r>
+              <w:rPr>
+                <w:rtl w:val="0"/>
+              </w:rPr>
+            </w:r>
+          </w:p>
+        </w:tc>
+        <w:tc>
+          <w:tcPr/>
+          <w:p>
+            <w:pPr>
+              <w:rPr>
+                <w:rFonts w:ascii="Times New Roman" w:cs="Times New Roman" w:eastAsia="Times New Roman" w:hAnsi="Times New Roman"/>
+                <w:sz w:val="26"/>
+                <w:szCs w:val="26"/>
+              </w:rPr>
+            </w:pPr>
+            <w:r>
+              <w:rPr>
+                <w:rtl w:val="0"/>
+              </w:rPr>
+            </w:r>
+          </w:p>
+        </w:tc>
+        <w:tc>
+          <w:tcPr/>
+          <w:p>
+            <w:pPr>
+              <w:rPr>
+                <w:rFonts w:ascii="Times New Roman" w:cs="Times New Roman" w:eastAsia="Times New Roman" w:hAnsi="Times New Roman"/>
+                <w:sz w:val="26"/>
+                <w:szCs w:val="26"/>
+              </w:rPr>
+            </w:pPr>
+            <w:r>
+              <w:rPr>
+                <w:rFonts w:ascii="Times New Roman" w:cs="Times New Roman" w:eastAsia="Times New Roman" w:hAnsi="Times New Roman"/>
+                <w:sz w:val="26"/>
+                <w:szCs w:val="26"/>
+                <w:rtl w:val="0"/>
+              </w:rPr>
+              <w:t xml:space="preserve">5. Hệ thống tạo ra bản nháp hóa đơn và lưu vào cơ sở dữ liệu.</w:t>
             </w:r>
           </w:p>
         </w:tc>
@@ -1815,45 +1868,63 @@
               <w:ind w:left="0" w:right="0" w:firstLine="0"/>
               <w:jc w:val="left"/>
               <w:rPr>
-                <w:rFonts w:ascii="Calibri" w:cs="Calibri" w:eastAsia="Calibri" w:hAnsi="Calibri"/>
-              </w:rPr>
-            </w:pPr>
-            <w:r>
-              <w:rPr>
-                <w:rtl w:val="0"/>
-              </w:rPr>
-            </w:r>
-          </w:p>
-        </w:tc>
-        <w:tc>
-          <w:tcPr/>
-          <w:p>
-            <w:pPr>
-              <w:ind w:left="0" w:firstLine="0"/>
-              <w:rPr>
-                <w:rFonts w:ascii="Calibri" w:cs="Calibri" w:eastAsia="Calibri" w:hAnsi="Calibri"/>
-                <w:b w:val="1"/>
-              </w:rPr>
-            </w:pPr>
-            <w:r>
-              <w:rPr>
-                <w:rFonts w:ascii="Calibri" w:cs="Calibri" w:eastAsia="Calibri" w:hAnsi="Calibri"/>
-                <w:rtl w:val="0"/>
-              </w:rPr>
-              <w:t xml:space="preserve">3. Người quản trị nhấn xác nhận  </w:t>
-            </w:r>
-            <w:r>
-              <w:rPr>
-                <w:rFonts w:ascii="Calibri" w:cs="Calibri" w:eastAsia="Calibri" w:hAnsi="Calibri"/>
-                <w:b w:val="1"/>
-                <w:rtl w:val="0"/>
-              </w:rPr>
-              <w:t xml:space="preserve">“Send and cancel”.</w:t>
-            </w:r>
-          </w:p>
-        </w:tc>
-        <w:tc>
-          <w:tcPr/>
+                <w:rFonts w:ascii="Times New Roman" w:cs="Times New Roman" w:eastAsia="Times New Roman" w:hAnsi="Times New Roman"/>
+                <w:sz w:val="26"/>
+                <w:szCs w:val="26"/>
+              </w:rPr>
+            </w:pPr>
+            <w:r>
+              <w:rPr>
+                <w:rtl w:val="0"/>
+              </w:rPr>
+            </w:r>
+          </w:p>
+        </w:tc>
+        <w:tc>
+          <w:tcPr>
+            <w:gridSpan w:val="2"/>
+            <w:vMerge w:val="restart"/>
+          </w:tcPr>
+          <w:p>
+            <w:pPr>
+              <w:rPr>
+                <w:rFonts w:ascii="Times New Roman" w:cs="Times New Roman" w:eastAsia="Times New Roman" w:hAnsi="Times New Roman"/>
+                <w:sz w:val="26"/>
+                <w:szCs w:val="26"/>
+              </w:rPr>
+            </w:pPr>
+            <w:r>
+              <w:rPr>
+                <w:rFonts w:ascii="Times New Roman" w:cs="Times New Roman" w:eastAsia="Times New Roman" w:hAnsi="Times New Roman"/>
+                <w:b w:val="1"/>
+                <w:sz w:val="26"/>
+                <w:szCs w:val="26"/>
+                <w:rtl w:val="0"/>
+              </w:rPr>
+              <w:t xml:space="preserve">A3</w:t>
+            </w:r>
+            <w:r>
+              <w:rPr>
+                <w:rFonts w:ascii="Times New Roman" w:cs="Times New Roman" w:eastAsia="Times New Roman" w:hAnsi="Times New Roman"/>
+                <w:sz w:val="26"/>
+                <w:szCs w:val="26"/>
+                <w:rtl w:val="0"/>
+              </w:rPr>
+              <w:t xml:space="preserve">. Hủy đơn hàng.</w:t>
+            </w:r>
+          </w:p>
+        </w:tc>
+      </w:tr>
+      <w:tr>
+        <w:trPr>
+          <w:cantSplit w:val="0"/>
+          <w:trHeight w:val="220" w:hRule="atLeast"/>
+          <w:tblHeader w:val="0"/>
+        </w:trPr>
+        <w:tc>
+          <w:tcPr>
+            <w:vMerge w:val="continue"/>
+          </w:tcPr>
           <w:p>
             <w:pPr>
               <w:keepNext w:val="0"/>
@@ -1872,7 +1943,31 @@
               <w:ind w:left="0" w:right="0" w:firstLine="0"/>
               <w:jc w:val="left"/>
               <w:rPr>
-                <w:rFonts w:ascii="Calibri" w:cs="Calibri" w:eastAsia="Calibri" w:hAnsi="Calibri"/>
+                <w:rFonts w:ascii="Times New Roman" w:cs="Times New Roman" w:eastAsia="Times New Roman" w:hAnsi="Times New Roman"/>
+                <w:sz w:val="26"/>
+                <w:szCs w:val="26"/>
+              </w:rPr>
+            </w:pPr>
+            <w:r>
+              <w:rPr>
+                <w:rtl w:val="0"/>
+              </w:rPr>
+            </w:r>
+          </w:p>
+        </w:tc>
+        <w:tc>
+          <w:tcPr>
+            <w:gridSpan w:val="2"/>
+            <w:vMerge w:val="continue"/>
+          </w:tcPr>
+          <w:p>
+            <w:pPr>
+              <w:spacing w:after="0" w:before="0" w:line="240" w:lineRule="auto"/>
+              <w:ind w:left="0" w:firstLine="0"/>
+              <w:rPr>
+                <w:rFonts w:ascii="Times New Roman" w:cs="Times New Roman" w:eastAsia="Times New Roman" w:hAnsi="Times New Roman"/>
+                <w:sz w:val="26"/>
+                <w:szCs w:val="26"/>
               </w:rPr>
             </w:pPr>
             <w:r>
@@ -1911,34 +2006,79 @@
               <w:ind w:left="0" w:right="0" w:firstLine="0"/>
               <w:jc w:val="left"/>
               <w:rPr>
-                <w:rFonts w:ascii="Calibri" w:cs="Calibri" w:eastAsia="Calibri" w:hAnsi="Calibri"/>
-              </w:rPr>
-            </w:pPr>
-            <w:r>
-              <w:rPr>
-                <w:rtl w:val="0"/>
-              </w:rPr>
-            </w:r>
-          </w:p>
-        </w:tc>
-        <w:tc>
-          <w:tcPr/>
-          <w:p>
-            <w:pPr>
-              <w:ind w:left="0" w:firstLine="0"/>
-              <w:rPr>
-                <w:rFonts w:ascii="Calibri" w:cs="Calibri" w:eastAsia="Calibri" w:hAnsi="Calibri"/>
-              </w:rPr>
-            </w:pPr>
-            <w:r>
-              <w:rPr>
-                <w:rtl w:val="0"/>
-              </w:rPr>
-            </w:r>
-          </w:p>
-        </w:tc>
-        <w:tc>
-          <w:tcPr/>
+                <w:rFonts w:ascii="Times New Roman" w:cs="Times New Roman" w:eastAsia="Times New Roman" w:hAnsi="Times New Roman"/>
+                <w:sz w:val="26"/>
+                <w:szCs w:val="26"/>
+              </w:rPr>
+            </w:pPr>
+            <w:r>
+              <w:rPr>
+                <w:rtl w:val="0"/>
+              </w:rPr>
+            </w:r>
+          </w:p>
+        </w:tc>
+        <w:tc>
+          <w:tcPr/>
+          <w:p>
+            <w:pPr>
+              <w:rPr>
+                <w:rFonts w:ascii="Times New Roman" w:cs="Times New Roman" w:eastAsia="Times New Roman" w:hAnsi="Times New Roman"/>
+                <w:b w:val="1"/>
+                <w:sz w:val="26"/>
+                <w:szCs w:val="26"/>
+              </w:rPr>
+            </w:pPr>
+            <w:r>
+              <w:rPr>
+                <w:rFonts w:ascii="Times New Roman" w:cs="Times New Roman" w:eastAsia="Times New Roman" w:hAnsi="Times New Roman"/>
+                <w:b w:val="1"/>
+                <w:sz w:val="26"/>
+                <w:szCs w:val="26"/>
+                <w:rtl w:val="0"/>
+              </w:rPr>
+              <w:t xml:space="preserve">Actor Action</w:t>
+            </w:r>
+          </w:p>
+        </w:tc>
+        <w:tc>
+          <w:tcPr/>
+          <w:p>
+            <w:pPr>
+              <w:rPr>
+                <w:rFonts w:ascii="Times New Roman" w:cs="Times New Roman" w:eastAsia="Times New Roman" w:hAnsi="Times New Roman"/>
+                <w:sz w:val="26"/>
+                <w:szCs w:val="26"/>
+              </w:rPr>
+            </w:pPr>
+            <w:r>
+              <w:rPr>
+                <w:rFonts w:ascii="Times New Roman" w:cs="Times New Roman" w:eastAsia="Times New Roman" w:hAnsi="Times New Roman"/>
+                <w:b w:val="1"/>
+                <w:sz w:val="26"/>
+                <w:szCs w:val="26"/>
+                <w:rtl w:val="0"/>
+              </w:rPr>
+              <w:t xml:space="preserve">System Response</w:t>
+            </w:r>
+            <w:r>
+              <w:rPr>
+                <w:rtl w:val="0"/>
+              </w:rPr>
+            </w:r>
+          </w:p>
+        </w:tc>
+      </w:tr>
+      <w:tr>
+        <w:trPr>
+          <w:cantSplit w:val="0"/>
+          <w:trHeight w:val="285" w:hRule="atLeast"/>
+          <w:tblHeader w:val="0"/>
+        </w:trPr>
+        <w:tc>
+          <w:tcPr>
+            <w:vMerge w:val="continue"/>
+          </w:tcPr>
           <w:p>
             <w:pPr>
               <w:keepNext w:val="0"/>
@@ -1957,29 +2097,53 @@
               <w:ind w:left="0" w:right="0" w:firstLine="0"/>
               <w:jc w:val="left"/>
               <w:rPr>
-                <w:rFonts w:ascii="Calibri" w:cs="Calibri" w:eastAsia="Calibri" w:hAnsi="Calibri"/>
-              </w:rPr>
-            </w:pPr>
-            <w:r>
-              <w:rPr>
-                <w:rFonts w:ascii="Calibri" w:cs="Calibri" w:eastAsia="Calibri" w:hAnsi="Calibri"/>
-                <w:rtl w:val="0"/>
-              </w:rPr>
-              <w:t xml:space="preserve">4. Hệ thống gửi mail và xóa đơn hàng ra khỏi cơ sở dữ liệu.</w:t>
-            </w:r>
-          </w:p>
-        </w:tc>
-      </w:tr>
-      <w:tr>
-        <w:trPr>
-          <w:cantSplit w:val="0"/>
-          <w:trHeight w:val="285" w:hRule="atLeast"/>
-          <w:tblHeader w:val="0"/>
-        </w:trPr>
-        <w:tc>
-          <w:tcPr>
-            <w:vMerge w:val="continue"/>
-          </w:tcPr>
+                <w:rFonts w:ascii="Times New Roman" w:cs="Times New Roman" w:eastAsia="Times New Roman" w:hAnsi="Times New Roman"/>
+                <w:sz w:val="26"/>
+                <w:szCs w:val="26"/>
+              </w:rPr>
+            </w:pPr>
+            <w:r>
+              <w:rPr>
+                <w:rtl w:val="0"/>
+              </w:rPr>
+            </w:r>
+          </w:p>
+        </w:tc>
+        <w:tc>
+          <w:tcPr/>
+          <w:p>
+            <w:pPr>
+              <w:ind w:left="0" w:firstLine="0"/>
+              <w:rPr>
+                <w:rFonts w:ascii="Times New Roman" w:cs="Times New Roman" w:eastAsia="Times New Roman" w:hAnsi="Times New Roman"/>
+                <w:b w:val="1"/>
+                <w:sz w:val="26"/>
+                <w:szCs w:val="26"/>
+              </w:rPr>
+            </w:pPr>
+            <w:r>
+              <w:rPr>
+                <w:rFonts w:ascii="Times New Roman" w:cs="Times New Roman" w:eastAsia="Times New Roman" w:hAnsi="Times New Roman"/>
+                <w:sz w:val="26"/>
+                <w:szCs w:val="26"/>
+                <w:rtl w:val="0"/>
+              </w:rPr>
+              <w:t xml:space="preserve">1. Người quản trị nhấn </w:t>
+            </w:r>
+            <w:r>
+              <w:rPr>
+                <w:rFonts w:ascii="Times New Roman" w:cs="Times New Roman" w:eastAsia="Times New Roman" w:hAnsi="Times New Roman"/>
+                <w:b w:val="1"/>
+                <w:sz w:val="26"/>
+                <w:szCs w:val="26"/>
+                <w:rtl w:val="0"/>
+              </w:rPr>
+              <w:t xml:space="preserve">“Cancel”.</w:t>
+            </w:r>
+          </w:p>
+        </w:tc>
+        <w:tc>
+          <w:tcPr/>
           <w:p>
             <w:pPr>
               <w:keepNext w:val="0"/>
@@ -1998,34 +2162,11 @@
               <w:ind w:left="0" w:right="0" w:firstLine="0"/>
               <w:jc w:val="left"/>
               <w:rPr>
-                <w:rFonts w:ascii="Calibri" w:cs="Calibri" w:eastAsia="Calibri" w:hAnsi="Calibri"/>
-              </w:rPr>
-            </w:pPr>
-            <w:r>
-              <w:rPr>
-                <w:rtl w:val="0"/>
-              </w:rPr>
-            </w:r>
-          </w:p>
-        </w:tc>
-        <w:tc>
-          <w:tcPr>
-            <w:gridSpan w:val="2"/>
-          </w:tcPr>
-          <w:p>
-            <w:pPr>
-              <w:rPr>
-                <w:rFonts w:ascii="Calibri" w:cs="Calibri" w:eastAsia="Calibri" w:hAnsi="Calibri"/>
-              </w:rPr>
-            </w:pPr>
-            <w:r>
-              <w:rPr>
-                <w:rFonts w:ascii="Calibri" w:cs="Calibri" w:eastAsia="Calibri" w:hAnsi="Calibri"/>
-                <w:b w:val="1"/>
-                <w:rtl w:val="0"/>
-              </w:rPr>
-              <w:t xml:space="preserve">A3. </w:t>
-            </w:r>
+                <w:rFonts w:ascii="Times New Roman" w:cs="Times New Roman" w:eastAsia="Times New Roman" w:hAnsi="Times New Roman"/>
+                <w:sz w:val="26"/>
+                <w:szCs w:val="26"/>
+              </w:rPr>
+            </w:pPr>
             <w:r>
               <w:rPr>
                 <w:rtl w:val="0"/>
@@ -2062,69 +2203,38 @@
               <w:ind w:left="0" w:right="0" w:firstLine="0"/>
               <w:jc w:val="left"/>
               <w:rPr>
-                <w:rFonts w:ascii="Calibri" w:cs="Calibri" w:eastAsia="Calibri" w:hAnsi="Calibri"/>
-              </w:rPr>
-            </w:pPr>
-            <w:r>
-              <w:rPr>
-                <w:rtl w:val="0"/>
-              </w:rPr>
-            </w:r>
-          </w:p>
-        </w:tc>
-        <w:tc>
-          <w:tcPr/>
-          <w:p>
-            <w:pPr>
-              <w:rPr>
-                <w:rFonts w:ascii="Calibri" w:cs="Calibri" w:eastAsia="Calibri" w:hAnsi="Calibri"/>
-                <w:b w:val="1"/>
-              </w:rPr>
-            </w:pPr>
-            <w:r>
-              <w:rPr>
-                <w:rFonts w:ascii="Calibri" w:cs="Calibri" w:eastAsia="Calibri" w:hAnsi="Calibri"/>
-                <w:b w:val="1"/>
-                <w:rtl w:val="0"/>
-              </w:rPr>
-              <w:t xml:space="preserve">Actor Action</w:t>
-            </w:r>
-          </w:p>
-        </w:tc>
-        <w:tc>
-          <w:tcPr/>
-          <w:p>
-            <w:pPr>
-              <w:rPr>
-                <w:rFonts w:ascii="Calibri" w:cs="Calibri" w:eastAsia="Calibri" w:hAnsi="Calibri"/>
-              </w:rPr>
-            </w:pPr>
-            <w:r>
-              <w:rPr>
-                <w:rFonts w:ascii="Calibri" w:cs="Calibri" w:eastAsia="Calibri" w:hAnsi="Calibri"/>
-                <w:b w:val="1"/>
-                <w:rtl w:val="0"/>
-              </w:rPr>
-              <w:t xml:space="preserve">System Response</w:t>
-            </w:r>
-            <w:r>
-              <w:rPr>
-                <w:rtl w:val="0"/>
-              </w:rPr>
-            </w:r>
-          </w:p>
-        </w:tc>
-      </w:tr>
-      <w:tr>
-        <w:trPr>
-          <w:cantSplit w:val="0"/>
-          <w:trHeight w:val="285" w:hRule="atLeast"/>
-          <w:tblHeader w:val="0"/>
-        </w:trPr>
-        <w:tc>
-          <w:tcPr>
-            <w:vMerge w:val="continue"/>
-          </w:tcPr>
+                <w:rFonts w:ascii="Times New Roman" w:cs="Times New Roman" w:eastAsia="Times New Roman" w:hAnsi="Times New Roman"/>
+                <w:sz w:val="26"/>
+                <w:szCs w:val="26"/>
+              </w:rPr>
+            </w:pPr>
+            <w:r>
+              <w:rPr>
+                <w:rtl w:val="0"/>
+              </w:rPr>
+            </w:r>
+          </w:p>
+        </w:tc>
+        <w:tc>
+          <w:tcPr/>
+          <w:p>
+            <w:pPr>
+              <w:ind w:left="0" w:firstLine="0"/>
+              <w:rPr>
+                <w:rFonts w:ascii="Times New Roman" w:cs="Times New Roman" w:eastAsia="Times New Roman" w:hAnsi="Times New Roman"/>
+                <w:sz w:val="26"/>
+                <w:szCs w:val="26"/>
+              </w:rPr>
+            </w:pPr>
+            <w:r>
+              <w:rPr>
+                <w:rtl w:val="0"/>
+              </w:rPr>
+            </w:r>
+          </w:p>
+        </w:tc>
+        <w:tc>
+          <w:tcPr/>
           <w:p>
             <w:pPr>
               <w:keepNext w:val="0"/>
@@ -2143,45 +2253,33 @@
               <w:ind w:left="0" w:right="0" w:firstLine="0"/>
               <w:jc w:val="left"/>
               <w:rPr>
-                <w:rFonts w:ascii="Calibri" w:cs="Calibri" w:eastAsia="Calibri" w:hAnsi="Calibri"/>
-              </w:rPr>
-            </w:pPr>
-            <w:r>
-              <w:rPr>
-                <w:rtl w:val="0"/>
-              </w:rPr>
-            </w:r>
-          </w:p>
-        </w:tc>
-        <w:tc>
-          <w:tcPr/>
-          <w:p>
-            <w:pPr>
-              <w:ind w:left="0" w:firstLine="0"/>
-              <w:rPr>
-                <w:rFonts w:ascii="Calibri" w:cs="Calibri" w:eastAsia="Calibri" w:hAnsi="Calibri"/>
-                <w:b w:val="1"/>
-              </w:rPr>
-            </w:pPr>
-            <w:r>
-              <w:rPr>
-                <w:rFonts w:ascii="Calibri" w:cs="Calibri" w:eastAsia="Calibri" w:hAnsi="Calibri"/>
-                <w:rtl w:val="0"/>
-              </w:rPr>
-              <w:t xml:space="preserve">1. Người quản trị nhấn xác nhận </w:t>
-            </w:r>
-            <w:r>
-              <w:rPr>
-                <w:rFonts w:ascii="Calibri" w:cs="Calibri" w:eastAsia="Calibri" w:hAnsi="Calibri"/>
-                <w:b w:val="1"/>
-                <w:rtl w:val="0"/>
-              </w:rPr>
-              <w:t xml:space="preserve">“Create and view invoice”.</w:t>
-            </w:r>
-          </w:p>
-        </w:tc>
-        <w:tc>
-          <w:tcPr/>
+                <w:rFonts w:ascii="Times New Roman" w:cs="Times New Roman" w:eastAsia="Times New Roman" w:hAnsi="Times New Roman"/>
+                <w:sz w:val="26"/>
+                <w:szCs w:val="26"/>
+              </w:rPr>
+            </w:pPr>
+            <w:r>
+              <w:rPr>
+                <w:rFonts w:ascii="Times New Roman" w:cs="Times New Roman" w:eastAsia="Times New Roman" w:hAnsi="Times New Roman"/>
+                <w:sz w:val="26"/>
+                <w:szCs w:val="26"/>
+                <w:rtl w:val="0"/>
+              </w:rPr>
+              <w:t xml:space="preserve">2. Hệ thống hiển thị hộp thoại với nội dung email sẽ gửi.</w:t>
+            </w:r>
+          </w:p>
+        </w:tc>
+      </w:tr>
+      <w:tr>
+        <w:trPr>
+          <w:cantSplit w:val="0"/>
+          <w:trHeight w:val="285" w:hRule="atLeast"/>
+          <w:tblHeader w:val="0"/>
+        </w:trPr>
+        <w:tc>
+          <w:tcPr>
+            <w:vMerge w:val="continue"/>
+          </w:tcPr>
           <w:p>
             <w:pPr>
               <w:keepNext w:val="0"/>
@@ -2200,27 +2298,53 @@
               <w:ind w:left="0" w:right="0" w:firstLine="0"/>
               <w:jc w:val="left"/>
               <w:rPr>
-                <w:rFonts w:ascii="Calibri" w:cs="Calibri" w:eastAsia="Calibri" w:hAnsi="Calibri"/>
-              </w:rPr>
-            </w:pPr>
-            <w:r>
-              <w:rPr>
-                <w:rtl w:val="0"/>
-              </w:rPr>
-            </w:r>
-          </w:p>
-        </w:tc>
-      </w:tr>
-      <w:tr>
-        <w:trPr>
-          <w:cantSplit w:val="0"/>
-          <w:trHeight w:val="285" w:hRule="atLeast"/>
-          <w:tblHeader w:val="0"/>
-        </w:trPr>
-        <w:tc>
-          <w:tcPr>
-            <w:vMerge w:val="continue"/>
-          </w:tcPr>
+                <w:rFonts w:ascii="Times New Roman" w:cs="Times New Roman" w:eastAsia="Times New Roman" w:hAnsi="Times New Roman"/>
+                <w:sz w:val="26"/>
+                <w:szCs w:val="26"/>
+              </w:rPr>
+            </w:pPr>
+            <w:r>
+              <w:rPr>
+                <w:rtl w:val="0"/>
+              </w:rPr>
+            </w:r>
+          </w:p>
+        </w:tc>
+        <w:tc>
+          <w:tcPr/>
+          <w:p>
+            <w:pPr>
+              <w:ind w:left="0" w:firstLine="0"/>
+              <w:rPr>
+                <w:rFonts w:ascii="Times New Roman" w:cs="Times New Roman" w:eastAsia="Times New Roman" w:hAnsi="Times New Roman"/>
+                <w:b w:val="1"/>
+                <w:sz w:val="26"/>
+                <w:szCs w:val="26"/>
+              </w:rPr>
+            </w:pPr>
+            <w:r>
+              <w:rPr>
+                <w:rFonts w:ascii="Times New Roman" w:cs="Times New Roman" w:eastAsia="Times New Roman" w:hAnsi="Times New Roman"/>
+                <w:sz w:val="26"/>
+                <w:szCs w:val="26"/>
+                <w:rtl w:val="0"/>
+              </w:rPr>
+              <w:t xml:space="preserve">3. Người quản trị nhấn xác nhận  </w:t>
+            </w:r>
+            <w:r>
+              <w:rPr>
+                <w:rFonts w:ascii="Times New Roman" w:cs="Times New Roman" w:eastAsia="Times New Roman" w:hAnsi="Times New Roman"/>
+                <w:b w:val="1"/>
+                <w:sz w:val="26"/>
+                <w:szCs w:val="26"/>
+                <w:rtl w:val="0"/>
+              </w:rPr>
+              <w:t xml:space="preserve">“Send and cancel”.</w:t>
+            </w:r>
+          </w:p>
+        </w:tc>
+        <w:tc>
+          <w:tcPr/>
           <w:p>
             <w:pPr>
               <w:keepNext w:val="0"/>
@@ -2239,34 +2363,29 @@
               <w:ind w:left="0" w:right="0" w:firstLine="0"/>
               <w:jc w:val="left"/>
               <w:rPr>
-                <w:rFonts w:ascii="Calibri" w:cs="Calibri" w:eastAsia="Calibri" w:hAnsi="Calibri"/>
-              </w:rPr>
-            </w:pPr>
-            <w:r>
-              <w:rPr>
-                <w:rtl w:val="0"/>
-              </w:rPr>
-            </w:r>
-          </w:p>
-        </w:tc>
-        <w:tc>
-          <w:tcPr/>
-          <w:p>
-            <w:pPr>
-              <w:rPr>
-                <w:rFonts w:ascii="Calibri" w:cs="Calibri" w:eastAsia="Calibri" w:hAnsi="Calibri"/>
-                <w:b w:val="1"/>
-              </w:rPr>
-            </w:pPr>
-            <w:r>
-              <w:rPr>
-                <w:rtl w:val="0"/>
-              </w:rPr>
-            </w:r>
-          </w:p>
-        </w:tc>
-        <w:tc>
-          <w:tcPr/>
+                <w:rFonts w:ascii="Times New Roman" w:cs="Times New Roman" w:eastAsia="Times New Roman" w:hAnsi="Times New Roman"/>
+                <w:sz w:val="26"/>
+                <w:szCs w:val="26"/>
+              </w:rPr>
+            </w:pPr>
+            <w:r>
+              <w:rPr>
+                <w:rtl w:val="0"/>
+              </w:rPr>
+            </w:r>
+          </w:p>
+        </w:tc>
+      </w:tr>
+      <w:tr>
+        <w:trPr>
+          <w:cantSplit w:val="0"/>
+          <w:trHeight w:val="285" w:hRule="atLeast"/>
+          <w:tblHeader w:val="0"/>
+        </w:trPr>
+        <w:tc>
+          <w:tcPr>
+            <w:vMerge w:val="continue"/>
+          </w:tcPr>
           <w:p>
             <w:pPr>
               <w:keepNext w:val="0"/>
@@ -2285,29 +2404,38 @@
               <w:ind w:left="0" w:right="0" w:firstLine="0"/>
               <w:jc w:val="left"/>
               <w:rPr>
-                <w:rFonts w:ascii="Calibri" w:cs="Calibri" w:eastAsia="Calibri" w:hAnsi="Calibri"/>
-              </w:rPr>
-            </w:pPr>
-            <w:r>
-              <w:rPr>
-                <w:rFonts w:ascii="Calibri" w:cs="Calibri" w:eastAsia="Calibri" w:hAnsi="Calibri"/>
-                <w:rtl w:val="0"/>
-              </w:rPr>
-              <w:t xml:space="preserve">2. Hệ thống tạo ra bản nháp hóa đơn và lưu vào cơ sở dữ liệu.</w:t>
-            </w:r>
-          </w:p>
-        </w:tc>
-      </w:tr>
-      <w:tr>
-        <w:trPr>
-          <w:cantSplit w:val="0"/>
-          <w:trHeight w:val="285" w:hRule="atLeast"/>
-          <w:tblHeader w:val="0"/>
-        </w:trPr>
-        <w:tc>
-          <w:tcPr>
-            <w:vMerge w:val="continue"/>
-          </w:tcPr>
+                <w:rFonts w:ascii="Times New Roman" w:cs="Times New Roman" w:eastAsia="Times New Roman" w:hAnsi="Times New Roman"/>
+                <w:sz w:val="26"/>
+                <w:szCs w:val="26"/>
+              </w:rPr>
+            </w:pPr>
+            <w:r>
+              <w:rPr>
+                <w:rtl w:val="0"/>
+              </w:rPr>
+            </w:r>
+          </w:p>
+        </w:tc>
+        <w:tc>
+          <w:tcPr/>
+          <w:p>
+            <w:pPr>
+              <w:ind w:left="0" w:firstLine="0"/>
+              <w:rPr>
+                <w:rFonts w:ascii="Times New Roman" w:cs="Times New Roman" w:eastAsia="Times New Roman" w:hAnsi="Times New Roman"/>
+                <w:sz w:val="26"/>
+                <w:szCs w:val="26"/>
+              </w:rPr>
+            </w:pPr>
+            <w:r>
+              <w:rPr>
+                <w:rtl w:val="0"/>
+              </w:rPr>
+            </w:r>
+          </w:p>
+        </w:tc>
+        <w:tc>
+          <w:tcPr/>
           <w:p>
             <w:pPr>
               <w:keepNext w:val="0"/>
@@ -2326,34 +2454,33 @@
               <w:ind w:left="0" w:right="0" w:firstLine="0"/>
               <w:jc w:val="left"/>
               <w:rPr>
-                <w:rFonts w:ascii="Calibri" w:cs="Calibri" w:eastAsia="Calibri" w:hAnsi="Calibri"/>
-              </w:rPr>
-            </w:pPr>
-            <w:r>
-              <w:rPr>
-                <w:rtl w:val="0"/>
-              </w:rPr>
-            </w:r>
-          </w:p>
-        </w:tc>
-        <w:tc>
-          <w:tcPr/>
-          <w:p>
-            <w:pPr>
-              <w:rPr>
-                <w:rFonts w:ascii="Calibri" w:cs="Calibri" w:eastAsia="Calibri" w:hAnsi="Calibri"/>
-                <w:b w:val="1"/>
-              </w:rPr>
-            </w:pPr>
-            <w:r>
-              <w:rPr>
-                <w:rtl w:val="0"/>
-              </w:rPr>
-            </w:r>
-          </w:p>
-        </w:tc>
-        <w:tc>
-          <w:tcPr/>
+                <w:rFonts w:ascii="Times New Roman" w:cs="Times New Roman" w:eastAsia="Times New Roman" w:hAnsi="Times New Roman"/>
+                <w:sz w:val="26"/>
+                <w:szCs w:val="26"/>
+              </w:rPr>
+            </w:pPr>
+            <w:r>
+              <w:rPr>
+                <w:rFonts w:ascii="Times New Roman" w:cs="Times New Roman" w:eastAsia="Times New Roman" w:hAnsi="Times New Roman"/>
+                <w:sz w:val="26"/>
+                <w:szCs w:val="26"/>
+                <w:rtl w:val="0"/>
+              </w:rPr>
+              <w:t xml:space="preserve">4. Hệ thống gửi mail và xóa đơn hàng ra khỏi cơ sở dữ liệu.</w:t>
+            </w:r>
+          </w:p>
+        </w:tc>
+      </w:tr>
+      <w:tr>
+        <w:trPr>
+          <w:cantSplit w:val="0"/>
+          <w:trHeight w:val="285" w:hRule="atLeast"/>
+          <w:tblHeader w:val="0"/>
+        </w:trPr>
+        <w:tc>
+          <w:tcPr>
+            <w:vMerge w:val="continue"/>
+          </w:tcPr>
           <w:p>
             <w:pPr>
               <w:keepNext w:val="0"/>
@@ -2372,15 +2499,48 @@
               <w:ind w:left="0" w:right="0" w:firstLine="0"/>
               <w:jc w:val="left"/>
               <w:rPr>
-                <w:rFonts w:ascii="Calibri" w:cs="Calibri" w:eastAsia="Calibri" w:hAnsi="Calibri"/>
-              </w:rPr>
-            </w:pPr>
-            <w:r>
-              <w:rPr>
-                <w:rFonts w:ascii="Calibri" w:cs="Calibri" w:eastAsia="Calibri" w:hAnsi="Calibri"/>
-                <w:rtl w:val="0"/>
-              </w:rPr>
-              <w:t xml:space="preserve">3. Hệ thống hiển thị giao diện bản nháp hóa đơn.</w:t>
+                <w:rFonts w:ascii="Times New Roman" w:cs="Times New Roman" w:eastAsia="Times New Roman" w:hAnsi="Times New Roman"/>
+                <w:sz w:val="26"/>
+                <w:szCs w:val="26"/>
+              </w:rPr>
+            </w:pPr>
+            <w:r>
+              <w:rPr>
+                <w:rtl w:val="0"/>
+              </w:rPr>
+            </w:r>
+          </w:p>
+        </w:tc>
+        <w:tc>
+          <w:tcPr>
+            <w:gridSpan w:val="2"/>
+          </w:tcPr>
+          <w:p>
+            <w:pPr>
+              <w:rPr>
+                <w:rFonts w:ascii="Times New Roman" w:cs="Times New Roman" w:eastAsia="Times New Roman" w:hAnsi="Times New Roman"/>
+                <w:sz w:val="26"/>
+                <w:szCs w:val="26"/>
+              </w:rPr>
+            </w:pPr>
+            <w:r>
+              <w:rPr>
+                <w:rFonts w:ascii="Times New Roman" w:cs="Times New Roman" w:eastAsia="Times New Roman" w:hAnsi="Times New Roman"/>
+                <w:b w:val="1"/>
+                <w:sz w:val="26"/>
+                <w:szCs w:val="26"/>
+                <w:rtl w:val="0"/>
+              </w:rPr>
+              <w:t xml:space="preserve">A4. </w:t>
+            </w:r>
+            <w:r>
+              <w:rPr>
+                <w:rFonts w:ascii="Times New Roman" w:cs="Times New Roman" w:eastAsia="Times New Roman" w:hAnsi="Times New Roman"/>
+                <w:sz w:val="26"/>
+                <w:szCs w:val="26"/>
+                <w:rtl w:val="0"/>
+              </w:rPr>
+              <w:t xml:space="preserve">Tạo hóa đơn nháp và xem hóa đơn</w:t>
             </w:r>
           </w:p>
         </w:tc>
@@ -2388,291 +2548,7 @@
       <w:tr>
         <w:trPr>
           <w:cantSplit w:val="0"/>
-          <w:trHeight w:val="447" w:hRule="atLeast"/>
-          <w:tblHeader w:val="0"/>
-        </w:trPr>
-        <w:tc>
-          <w:tcPr/>
-          <w:p>
-            <w:pPr>
-              <w:spacing w:line="240" w:lineRule="auto"/>
-              <w:rPr>
-                <w:rFonts w:ascii="Calibri" w:cs="Calibri" w:eastAsia="Calibri" w:hAnsi="Calibri"/>
-                <w:b w:val="1"/>
-              </w:rPr>
-            </w:pPr>
-            <w:r>
-              <w:rPr>
-                <w:rFonts w:ascii="Calibri" w:cs="Calibri" w:eastAsia="Calibri" w:hAnsi="Calibri"/>
-                <w:b w:val="1"/>
-                <w:rtl w:val="0"/>
-              </w:rPr>
-              <w:t xml:space="preserve">Exception Paths</w:t>
-            </w:r>
-          </w:p>
-        </w:tc>
-        <w:tc>
-          <w:tcPr>
-            <w:gridSpan w:val="2"/>
-          </w:tcPr>
-          <w:p>
-            <w:pPr>
-              <w:spacing w:line="240" w:lineRule="auto"/>
-              <w:rPr>
-                <w:rFonts w:ascii="Calibri" w:cs="Calibri" w:eastAsia="Calibri" w:hAnsi="Calibri"/>
-              </w:rPr>
-            </w:pPr>
-            <w:r>
-              <w:rPr>
-                <w:rFonts w:ascii="Calibri" w:cs="Calibri" w:eastAsia="Calibri" w:hAnsi="Calibri"/>
-                <w:rtl w:val="0"/>
-              </w:rPr>
-              <w:t xml:space="preserve">None.</w:t>
-            </w:r>
-          </w:p>
-        </w:tc>
-      </w:tr>
-      <w:tr>
-        <w:trPr>
-          <w:cantSplit w:val="0"/>
-          <w:trHeight w:val="447" w:hRule="atLeast"/>
-          <w:tblHeader w:val="0"/>
-        </w:trPr>
-        <w:tc>
-          <w:tcPr/>
-          <w:p>
-            <w:pPr>
-              <w:spacing w:line="240" w:lineRule="auto"/>
-              <w:rPr>
-                <w:rFonts w:ascii="Calibri" w:cs="Calibri" w:eastAsia="Calibri" w:hAnsi="Calibri"/>
-                <w:b w:val="1"/>
-              </w:rPr>
-            </w:pPr>
-            <w:r>
-              <w:rPr>
-                <w:rFonts w:ascii="Calibri" w:cs="Calibri" w:eastAsia="Calibri" w:hAnsi="Calibri"/>
-                <w:b w:val="1"/>
-                <w:rtl w:val="0"/>
-              </w:rPr>
-              <w:t xml:space="preserve">Extension Points</w:t>
-            </w:r>
-          </w:p>
-        </w:tc>
-        <w:tc>
-          <w:tcPr>
-            <w:gridSpan w:val="2"/>
-          </w:tcPr>
-          <w:p>
-            <w:pPr>
-              <w:spacing w:line="240" w:lineRule="auto"/>
-              <w:rPr>
-                <w:rFonts w:ascii="Calibri" w:cs="Calibri" w:eastAsia="Calibri" w:hAnsi="Calibri"/>
-              </w:rPr>
-            </w:pPr>
-            <w:r>
-              <w:rPr>
-                <w:rFonts w:ascii="Calibri" w:cs="Calibri" w:eastAsia="Calibri" w:hAnsi="Calibri"/>
-                <w:rtl w:val="0"/>
-              </w:rPr>
-              <w:t xml:space="preserve">None.</w:t>
-            </w:r>
-          </w:p>
-        </w:tc>
-      </w:tr>
-      <w:tr>
-        <w:trPr>
-          <w:cantSplit w:val="0"/>
-          <w:trHeight w:val="447" w:hRule="atLeast"/>
-          <w:tblHeader w:val="0"/>
-        </w:trPr>
-        <w:tc>
-          <w:tcPr/>
-          <w:p>
-            <w:pPr>
-              <w:spacing w:line="240" w:lineRule="auto"/>
-              <w:rPr>
-                <w:rFonts w:ascii="Calibri" w:cs="Calibri" w:eastAsia="Calibri" w:hAnsi="Calibri"/>
-                <w:b w:val="1"/>
-              </w:rPr>
-            </w:pPr>
-            <w:r>
-              <w:rPr>
-                <w:rFonts w:ascii="Calibri" w:cs="Calibri" w:eastAsia="Calibri" w:hAnsi="Calibri"/>
-                <w:b w:val="1"/>
-                <w:rtl w:val="0"/>
-              </w:rPr>
-              <w:t xml:space="preserve">Trigger</w:t>
-            </w:r>
-          </w:p>
-        </w:tc>
-        <w:tc>
-          <w:tcPr>
-            <w:gridSpan w:val="2"/>
-          </w:tcPr>
-          <w:p>
-            <w:pPr>
-              <w:spacing w:line="240" w:lineRule="auto"/>
-              <w:rPr>
-                <w:rFonts w:ascii="Calibri" w:cs="Calibri" w:eastAsia="Calibri" w:hAnsi="Calibri"/>
-              </w:rPr>
-            </w:pPr>
-            <w:r>
-              <w:rPr>
-                <w:rFonts w:ascii="Calibri" w:cs="Calibri" w:eastAsia="Calibri" w:hAnsi="Calibri"/>
-                <w:rtl w:val="0"/>
-              </w:rPr>
-              <w:t xml:space="preserve">Khi người quản trị chọn mục đơn hàng.</w:t>
-            </w:r>
-          </w:p>
-        </w:tc>
-      </w:tr>
-      <w:tr>
-        <w:trPr>
-          <w:cantSplit w:val="0"/>
-          <w:trHeight w:val="447" w:hRule="atLeast"/>
-          <w:tblHeader w:val="0"/>
-        </w:trPr>
-        <w:tc>
-          <w:tcPr/>
-          <w:p>
-            <w:pPr>
-              <w:spacing w:line="240" w:lineRule="auto"/>
-              <w:rPr>
-                <w:rFonts w:ascii="Calibri" w:cs="Calibri" w:eastAsia="Calibri" w:hAnsi="Calibri"/>
-                <w:b w:val="1"/>
-              </w:rPr>
-            </w:pPr>
-            <w:r>
-              <w:rPr>
-                <w:rFonts w:ascii="Calibri" w:cs="Calibri" w:eastAsia="Calibri" w:hAnsi="Calibri"/>
-                <w:b w:val="1"/>
-                <w:rtl w:val="0"/>
-              </w:rPr>
-              <w:t xml:space="preserve">Assumptions </w:t>
-            </w:r>
-          </w:p>
-        </w:tc>
-        <w:tc>
-          <w:tcPr>
-            <w:gridSpan w:val="2"/>
-          </w:tcPr>
-          <w:p>
-            <w:pPr>
-              <w:spacing w:line="240" w:lineRule="auto"/>
-              <w:rPr>
-                <w:rFonts w:ascii="Calibri" w:cs="Calibri" w:eastAsia="Calibri" w:hAnsi="Calibri"/>
-              </w:rPr>
-            </w:pPr>
-            <w:r>
-              <w:rPr>
-                <w:rFonts w:ascii="Calibri" w:cs="Calibri" w:eastAsia="Calibri" w:hAnsi="Calibri"/>
-                <w:rtl w:val="0"/>
-              </w:rPr>
-              <w:t xml:space="preserve">None.</w:t>
-            </w:r>
-          </w:p>
-        </w:tc>
-      </w:tr>
-      <w:tr>
-        <w:trPr>
-          <w:cantSplit w:val="0"/>
-          <w:trHeight w:val="447" w:hRule="atLeast"/>
-          <w:tblHeader w:val="0"/>
-        </w:trPr>
-        <w:tc>
-          <w:tcPr/>
-          <w:p>
-            <w:pPr>
-              <w:spacing w:line="240" w:lineRule="auto"/>
-              <w:rPr>
-                <w:rFonts w:ascii="Calibri" w:cs="Calibri" w:eastAsia="Calibri" w:hAnsi="Calibri"/>
-                <w:b w:val="1"/>
-              </w:rPr>
-            </w:pPr>
-            <w:r>
-              <w:rPr>
-                <w:rFonts w:ascii="Calibri" w:cs="Calibri" w:eastAsia="Calibri" w:hAnsi="Calibri"/>
-                <w:b w:val="1"/>
-                <w:rtl w:val="0"/>
-              </w:rPr>
-              <w:t xml:space="preserve">Pre-Conditions </w:t>
-            </w:r>
-          </w:p>
-        </w:tc>
-        <w:tc>
-          <w:tcPr>
-            <w:gridSpan w:val="2"/>
-          </w:tcPr>
-          <w:p>
-            <w:pPr>
-              <w:spacing w:line="240" w:lineRule="auto"/>
-              <w:rPr>
-                <w:rFonts w:ascii="Calibri" w:cs="Calibri" w:eastAsia="Calibri" w:hAnsi="Calibri"/>
-              </w:rPr>
-            </w:pPr>
-            <w:r>
-              <w:rPr>
-                <w:rFonts w:ascii="Calibri" w:cs="Calibri" w:eastAsia="Calibri" w:hAnsi="Calibri"/>
-                <w:rtl w:val="0"/>
-              </w:rPr>
-              <w:t xml:space="preserve">Người dùng phải đăng nhập tài khoản quản trị.</w:t>
-            </w:r>
-          </w:p>
-        </w:tc>
-      </w:tr>
-      <w:tr>
-        <w:trPr>
-          <w:cantSplit w:val="0"/>
-          <w:trHeight w:val="268.5546875" w:hRule="atLeast"/>
-          <w:tblHeader w:val="0"/>
-        </w:trPr>
-        <w:tc>
-          <w:tcPr>
-            <w:vMerge w:val="restart"/>
-          </w:tcPr>
-          <w:p>
-            <w:pPr>
-              <w:spacing w:line="240" w:lineRule="auto"/>
-              <w:rPr>
-                <w:rFonts w:ascii="Calibri" w:cs="Calibri" w:eastAsia="Calibri" w:hAnsi="Calibri"/>
-                <w:b w:val="1"/>
-              </w:rPr>
-            </w:pPr>
-            <w:r>
-              <w:rPr>
-                <w:rFonts w:ascii="Calibri" w:cs="Calibri" w:eastAsia="Calibri" w:hAnsi="Calibri"/>
-                <w:b w:val="1"/>
-                <w:rtl w:val="0"/>
-              </w:rPr>
-              <w:t xml:space="preserve">Post-Conditions</w:t>
-            </w:r>
-          </w:p>
-        </w:tc>
-        <w:tc>
-          <w:tcPr>
-            <w:gridSpan w:val="2"/>
-          </w:tcPr>
-          <w:p>
-            <w:pPr>
-              <w:spacing w:line="240" w:lineRule="auto"/>
-              <w:rPr>
-                <w:rFonts w:ascii="Calibri" w:cs="Calibri" w:eastAsia="Calibri" w:hAnsi="Calibri"/>
-              </w:rPr>
-            </w:pPr>
-            <w:r>
-              <w:rPr>
-                <w:rFonts w:ascii="Calibri" w:cs="Calibri" w:eastAsia="Calibri" w:hAnsi="Calibri"/>
-                <w:rtl w:val="0"/>
-              </w:rPr>
-              <w:t xml:space="preserve">Thông báo tạo hóa đơn thành công.</w:t>
-            </w:r>
-          </w:p>
-        </w:tc>
-      </w:tr>
-      <w:tr>
-        <w:trPr>
-          <w:cantSplit w:val="0"/>
-          <w:trHeight w:val="268.5546875" w:hRule="atLeast"/>
+          <w:trHeight w:val="285" w:hRule="atLeast"/>
           <w:tblHeader w:val="0"/>
         </w:trPr>
         <w:tc>
@@ -2693,37 +2569,363 @@
                 <w:between w:space="0" w:sz="0" w:val="nil"/>
               </w:pBdr>
               <w:shd w:fill="auto" w:val="clear"/>
-              <w:spacing w:after="0" w:before="0" w:line="276" w:lineRule="auto"/>
+              <w:spacing w:after="0" w:before="0" w:line="240" w:lineRule="auto"/>
               <w:ind w:left="0" w:right="0" w:firstLine="0"/>
               <w:jc w:val="left"/>
               <w:rPr>
-                <w:rFonts w:ascii="Calibri" w:cs="Calibri" w:eastAsia="Calibri" w:hAnsi="Calibri"/>
-              </w:rPr>
-            </w:pPr>
-            <w:r>
-              <w:rPr>
-                <w:rtl w:val="0"/>
-              </w:rPr>
-            </w:r>
-          </w:p>
-        </w:tc>
-        <w:tc>
-          <w:tcPr>
-            <w:gridSpan w:val="2"/>
-          </w:tcPr>
-          <w:p>
-            <w:pPr>
-              <w:spacing w:line="240" w:lineRule="auto"/>
-              <w:rPr>
-                <w:rFonts w:ascii="Calibri" w:cs="Calibri" w:eastAsia="Calibri" w:hAnsi="Calibri"/>
-              </w:rPr>
-            </w:pPr>
-            <w:r>
-              <w:rPr>
-                <w:rFonts w:ascii="Calibri" w:cs="Calibri" w:eastAsia="Calibri" w:hAnsi="Calibri"/>
-                <w:rtl w:val="0"/>
-              </w:rPr>
-              <w:t xml:space="preserve">Gửi mail xác nhận cho khách hàng.</w:t>
+                <w:rFonts w:ascii="Times New Roman" w:cs="Times New Roman" w:eastAsia="Times New Roman" w:hAnsi="Times New Roman"/>
+                <w:sz w:val="26"/>
+                <w:szCs w:val="26"/>
+              </w:rPr>
+            </w:pPr>
+            <w:r>
+              <w:rPr>
+                <w:rtl w:val="0"/>
+              </w:rPr>
+            </w:r>
+          </w:p>
+        </w:tc>
+        <w:tc>
+          <w:tcPr/>
+          <w:p>
+            <w:pPr>
+              <w:rPr>
+                <w:rFonts w:ascii="Times New Roman" w:cs="Times New Roman" w:eastAsia="Times New Roman" w:hAnsi="Times New Roman"/>
+                <w:b w:val="1"/>
+                <w:sz w:val="26"/>
+                <w:szCs w:val="26"/>
+              </w:rPr>
+            </w:pPr>
+            <w:r>
+              <w:rPr>
+                <w:rFonts w:ascii="Times New Roman" w:cs="Times New Roman" w:eastAsia="Times New Roman" w:hAnsi="Times New Roman"/>
+                <w:b w:val="1"/>
+                <w:sz w:val="26"/>
+                <w:szCs w:val="26"/>
+                <w:rtl w:val="0"/>
+              </w:rPr>
+              <w:t xml:space="preserve">Actor Action</w:t>
+            </w:r>
+          </w:p>
+        </w:tc>
+        <w:tc>
+          <w:tcPr/>
+          <w:p>
+            <w:pPr>
+              <w:rPr>
+                <w:rFonts w:ascii="Times New Roman" w:cs="Times New Roman" w:eastAsia="Times New Roman" w:hAnsi="Times New Roman"/>
+                <w:sz w:val="26"/>
+                <w:szCs w:val="26"/>
+              </w:rPr>
+            </w:pPr>
+            <w:r>
+              <w:rPr>
+                <w:rFonts w:ascii="Times New Roman" w:cs="Times New Roman" w:eastAsia="Times New Roman" w:hAnsi="Times New Roman"/>
+                <w:b w:val="1"/>
+                <w:sz w:val="26"/>
+                <w:szCs w:val="26"/>
+                <w:rtl w:val="0"/>
+              </w:rPr>
+              <w:t xml:space="preserve">System Response</w:t>
+            </w:r>
+            <w:r>
+              <w:rPr>
+                <w:rtl w:val="0"/>
+              </w:rPr>
+            </w:r>
+          </w:p>
+        </w:tc>
+      </w:tr>
+      <w:tr>
+        <w:trPr>
+          <w:cantSplit w:val="0"/>
+          <w:trHeight w:val="285" w:hRule="atLeast"/>
+          <w:tblHeader w:val="0"/>
+        </w:trPr>
+        <w:tc>
+          <w:tcPr>
+            <w:vMerge w:val="continue"/>
+          </w:tcPr>
+          <w:p>
+            <w:pPr>
+              <w:keepNext w:val="0"/>
+              <w:keepLines w:val="0"/>
+              <w:pageBreakBefore w:val="0"/>
+              <w:widowControl w:val="0"/>
+              <w:pBdr>
+                <w:top w:space="0" w:sz="0" w:val="nil"/>
+                <w:left w:space="0" w:sz="0" w:val="nil"/>
+                <w:bottom w:space="0" w:sz="0" w:val="nil"/>
+                <w:right w:space="0" w:sz="0" w:val="nil"/>
+                <w:between w:space="0" w:sz="0" w:val="nil"/>
+              </w:pBdr>
+              <w:shd w:fill="auto" w:val="clear"/>
+              <w:spacing w:after="0" w:before="0" w:line="240" w:lineRule="auto"/>
+              <w:ind w:left="0" w:right="0" w:firstLine="0"/>
+              <w:jc w:val="left"/>
+              <w:rPr>
+                <w:rFonts w:ascii="Times New Roman" w:cs="Times New Roman" w:eastAsia="Times New Roman" w:hAnsi="Times New Roman"/>
+                <w:sz w:val="26"/>
+                <w:szCs w:val="26"/>
+              </w:rPr>
+            </w:pPr>
+            <w:r>
+              <w:rPr>
+                <w:rtl w:val="0"/>
+              </w:rPr>
+            </w:r>
+          </w:p>
+        </w:tc>
+        <w:tc>
+          <w:tcPr/>
+          <w:p>
+            <w:pPr>
+              <w:ind w:left="0" w:firstLine="0"/>
+              <w:rPr>
+                <w:rFonts w:ascii="Times New Roman" w:cs="Times New Roman" w:eastAsia="Times New Roman" w:hAnsi="Times New Roman"/>
+                <w:b w:val="1"/>
+                <w:sz w:val="26"/>
+                <w:szCs w:val="26"/>
+              </w:rPr>
+            </w:pPr>
+            <w:r>
+              <w:rPr>
+                <w:rFonts w:ascii="Times New Roman" w:cs="Times New Roman" w:eastAsia="Times New Roman" w:hAnsi="Times New Roman"/>
+                <w:sz w:val="26"/>
+                <w:szCs w:val="26"/>
+                <w:rtl w:val="0"/>
+              </w:rPr>
+              <w:t xml:space="preserve">1. Người quản trị nhấn xác nhận </w:t>
+            </w:r>
+            <w:r>
+              <w:rPr>
+                <w:rFonts w:ascii="Times New Roman" w:cs="Times New Roman" w:eastAsia="Times New Roman" w:hAnsi="Times New Roman"/>
+                <w:b w:val="1"/>
+                <w:sz w:val="26"/>
+                <w:szCs w:val="26"/>
+                <w:rtl w:val="0"/>
+              </w:rPr>
+              <w:t xml:space="preserve">“Create and view invoice”.</w:t>
+            </w:r>
+          </w:p>
+        </w:tc>
+        <w:tc>
+          <w:tcPr/>
+          <w:p>
+            <w:pPr>
+              <w:keepNext w:val="0"/>
+              <w:keepLines w:val="0"/>
+              <w:pageBreakBefore w:val="0"/>
+              <w:widowControl w:val="0"/>
+              <w:pBdr>
+                <w:top w:space="0" w:sz="0" w:val="nil"/>
+                <w:left w:space="0" w:sz="0" w:val="nil"/>
+                <w:bottom w:space="0" w:sz="0" w:val="nil"/>
+                <w:right w:space="0" w:sz="0" w:val="nil"/>
+                <w:between w:space="0" w:sz="0" w:val="nil"/>
+              </w:pBdr>
+              <w:shd w:fill="auto" w:val="clear"/>
+              <w:spacing w:after="0" w:before="0" w:line="240" w:lineRule="auto"/>
+              <w:ind w:left="0" w:right="0" w:firstLine="0"/>
+              <w:jc w:val="left"/>
+              <w:rPr>
+                <w:rFonts w:ascii="Times New Roman" w:cs="Times New Roman" w:eastAsia="Times New Roman" w:hAnsi="Times New Roman"/>
+                <w:sz w:val="26"/>
+                <w:szCs w:val="26"/>
+              </w:rPr>
+            </w:pPr>
+            <w:r>
+              <w:rPr>
+                <w:rtl w:val="0"/>
+              </w:rPr>
+            </w:r>
+          </w:p>
+        </w:tc>
+      </w:tr>
+      <w:tr>
+        <w:trPr>
+          <w:cantSplit w:val="0"/>
+          <w:trHeight w:val="285" w:hRule="atLeast"/>
+          <w:tblHeader w:val="0"/>
+        </w:trPr>
+        <w:tc>
+          <w:tcPr>
+            <w:vMerge w:val="continue"/>
+          </w:tcPr>
+          <w:p>
+            <w:pPr>
+              <w:keepNext w:val="0"/>
+              <w:keepLines w:val="0"/>
+              <w:pageBreakBefore w:val="0"/>
+              <w:widowControl w:val="0"/>
+              <w:pBdr>
+                <w:top w:space="0" w:sz="0" w:val="nil"/>
+                <w:left w:space="0" w:sz="0" w:val="nil"/>
+                <w:bottom w:space="0" w:sz="0" w:val="nil"/>
+                <w:right w:space="0" w:sz="0" w:val="nil"/>
+                <w:between w:space="0" w:sz="0" w:val="nil"/>
+              </w:pBdr>
+              <w:shd w:fill="auto" w:val="clear"/>
+              <w:spacing w:after="0" w:before="0" w:line="240" w:lineRule="auto"/>
+              <w:ind w:left="0" w:right="0" w:firstLine="0"/>
+              <w:jc w:val="left"/>
+              <w:rPr>
+                <w:rFonts w:ascii="Times New Roman" w:cs="Times New Roman" w:eastAsia="Times New Roman" w:hAnsi="Times New Roman"/>
+                <w:sz w:val="26"/>
+                <w:szCs w:val="26"/>
+              </w:rPr>
+            </w:pPr>
+            <w:r>
+              <w:rPr>
+                <w:rtl w:val="0"/>
+              </w:rPr>
+            </w:r>
+          </w:p>
+        </w:tc>
+        <w:tc>
+          <w:tcPr/>
+          <w:p>
+            <w:pPr>
+              <w:rPr>
+                <w:rFonts w:ascii="Times New Roman" w:cs="Times New Roman" w:eastAsia="Times New Roman" w:hAnsi="Times New Roman"/>
+                <w:b w:val="1"/>
+                <w:sz w:val="26"/>
+                <w:szCs w:val="26"/>
+              </w:rPr>
+            </w:pPr>
+            <w:r>
+              <w:rPr>
+                <w:rtl w:val="0"/>
+              </w:rPr>
+            </w:r>
+          </w:p>
+        </w:tc>
+        <w:tc>
+          <w:tcPr/>
+          <w:p>
+            <w:pPr>
+              <w:keepNext w:val="0"/>
+              <w:keepLines w:val="0"/>
+              <w:pageBreakBefore w:val="0"/>
+              <w:widowControl w:val="0"/>
+              <w:pBdr>
+                <w:top w:space="0" w:sz="0" w:val="nil"/>
+                <w:left w:space="0" w:sz="0" w:val="nil"/>
+                <w:bottom w:space="0" w:sz="0" w:val="nil"/>
+                <w:right w:space="0" w:sz="0" w:val="nil"/>
+                <w:between w:space="0" w:sz="0" w:val="nil"/>
+              </w:pBdr>
+              <w:shd w:fill="auto" w:val="clear"/>
+              <w:spacing w:after="0" w:before="0" w:line="240" w:lineRule="auto"/>
+              <w:ind w:left="0" w:right="0" w:firstLine="0"/>
+              <w:jc w:val="left"/>
+              <w:rPr>
+                <w:rFonts w:ascii="Times New Roman" w:cs="Times New Roman" w:eastAsia="Times New Roman" w:hAnsi="Times New Roman"/>
+                <w:sz w:val="26"/>
+                <w:szCs w:val="26"/>
+              </w:rPr>
+            </w:pPr>
+            <w:r>
+              <w:rPr>
+                <w:rFonts w:ascii="Times New Roman" w:cs="Times New Roman" w:eastAsia="Times New Roman" w:hAnsi="Times New Roman"/>
+                <w:sz w:val="26"/>
+                <w:szCs w:val="26"/>
+                <w:rtl w:val="0"/>
+              </w:rPr>
+              <w:t xml:space="preserve">2. Hệ thống tạo ra bản nháp hóa đơn và lưu vào cơ sở dữ liệu.</w:t>
+            </w:r>
+          </w:p>
+        </w:tc>
+      </w:tr>
+      <w:tr>
+        <w:trPr>
+          <w:cantSplit w:val="0"/>
+          <w:trHeight w:val="285" w:hRule="atLeast"/>
+          <w:tblHeader w:val="0"/>
+        </w:trPr>
+        <w:tc>
+          <w:tcPr/>
+          <w:p>
+            <w:pPr>
+              <w:keepNext w:val="0"/>
+              <w:keepLines w:val="0"/>
+              <w:pageBreakBefore w:val="0"/>
+              <w:widowControl w:val="0"/>
+              <w:pBdr>
+                <w:top w:space="0" w:sz="0" w:val="nil"/>
+                <w:left w:space="0" w:sz="0" w:val="nil"/>
+                <w:bottom w:space="0" w:sz="0" w:val="nil"/>
+                <w:right w:space="0" w:sz="0" w:val="nil"/>
+                <w:between w:space="0" w:sz="0" w:val="nil"/>
+              </w:pBdr>
+              <w:shd w:fill="auto" w:val="clear"/>
+              <w:spacing w:after="0" w:before="0" w:line="240" w:lineRule="auto"/>
+              <w:ind w:left="0" w:right="0" w:firstLine="0"/>
+              <w:jc w:val="left"/>
+              <w:rPr>
+                <w:rFonts w:ascii="Times New Roman" w:cs="Times New Roman" w:eastAsia="Times New Roman" w:hAnsi="Times New Roman"/>
+                <w:sz w:val="26"/>
+                <w:szCs w:val="26"/>
+              </w:rPr>
+            </w:pPr>
+            <w:r>
+              <w:rPr>
+                <w:rtl w:val="0"/>
+              </w:rPr>
+            </w:r>
+          </w:p>
+        </w:tc>
+        <w:tc>
+          <w:tcPr/>
+          <w:p>
+            <w:pPr>
+              <w:rPr>
+                <w:rFonts w:ascii="Times New Roman" w:cs="Times New Roman" w:eastAsia="Times New Roman" w:hAnsi="Times New Roman"/>
+                <w:b w:val="1"/>
+                <w:sz w:val="26"/>
+                <w:szCs w:val="26"/>
+              </w:rPr>
+            </w:pPr>
+            <w:r>
+              <w:rPr>
+                <w:rtl w:val="0"/>
+              </w:rPr>
+            </w:r>
+          </w:p>
+        </w:tc>
+        <w:tc>
+          <w:tcPr/>
+          <w:p>
+            <w:pPr>
+              <w:keepNext w:val="0"/>
+              <w:keepLines w:val="0"/>
+              <w:pageBreakBefore w:val="0"/>
+              <w:widowControl w:val="0"/>
+              <w:pBdr>
+                <w:top w:space="0" w:sz="0" w:val="nil"/>
+                <w:left w:space="0" w:sz="0" w:val="nil"/>
+                <w:bottom w:space="0" w:sz="0" w:val="nil"/>
+                <w:right w:space="0" w:sz="0" w:val="nil"/>
+                <w:between w:space="0" w:sz="0" w:val="nil"/>
+              </w:pBdr>
+              <w:shd w:fill="auto" w:val="clear"/>
+              <w:spacing w:after="0" w:before="0" w:line="240" w:lineRule="auto"/>
+              <w:ind w:left="0" w:right="0" w:firstLine="0"/>
+              <w:jc w:val="left"/>
+              <w:rPr>
+                <w:rFonts w:ascii="Times New Roman" w:cs="Times New Roman" w:eastAsia="Times New Roman" w:hAnsi="Times New Roman"/>
+                <w:sz w:val="26"/>
+                <w:szCs w:val="26"/>
+              </w:rPr>
+            </w:pPr>
+            <w:r>
+              <w:rPr>
+                <w:rFonts w:ascii="Times New Roman" w:cs="Times New Roman" w:eastAsia="Times New Roman" w:hAnsi="Times New Roman"/>
+                <w:sz w:val="26"/>
+                <w:szCs w:val="26"/>
+                <w:rtl w:val="0"/>
+              </w:rPr>
+              <w:t xml:space="preserve">3. Hệ thống hiển thị giao diện bản nháp hóa đơn.</w:t>
             </w:r>
           </w:p>
         </w:tc>
@@ -2740,17 +2942,21 @@
             <w:pPr>
               <w:spacing w:line="240" w:lineRule="auto"/>
               <w:rPr>
-                <w:rFonts w:ascii="Calibri" w:cs="Calibri" w:eastAsia="Calibri" w:hAnsi="Calibri"/>
-                <w:b w:val="1"/>
-              </w:rPr>
-            </w:pPr>
-            <w:r>
-              <w:rPr>
-                <w:rFonts w:ascii="Calibri" w:cs="Calibri" w:eastAsia="Calibri" w:hAnsi="Calibri"/>
-                <w:b w:val="1"/>
-                <w:rtl w:val="0"/>
-              </w:rPr>
-              <w:t xml:space="preserve">Reference Business Rules</w:t>
+                <w:rFonts w:ascii="Times New Roman" w:cs="Times New Roman" w:eastAsia="Times New Roman" w:hAnsi="Times New Roman"/>
+                <w:b w:val="1"/>
+                <w:sz w:val="26"/>
+                <w:szCs w:val="26"/>
+              </w:rPr>
+            </w:pPr>
+            <w:r>
+              <w:rPr>
+                <w:rFonts w:ascii="Times New Roman" w:cs="Times New Roman" w:eastAsia="Times New Roman" w:hAnsi="Times New Roman"/>
+                <w:b w:val="1"/>
+                <w:sz w:val="26"/>
+                <w:szCs w:val="26"/>
+                <w:rtl w:val="0"/>
+              </w:rPr>
+              <w:t xml:space="preserve">Exception Paths</w:t>
             </w:r>
           </w:p>
         </w:tc>
@@ -2762,12 +2968,16 @@
             <w:pPr>
               <w:spacing w:line="240" w:lineRule="auto"/>
               <w:rPr>
-                <w:rFonts w:ascii="Calibri" w:cs="Calibri" w:eastAsia="Calibri" w:hAnsi="Calibri"/>
-              </w:rPr>
-            </w:pPr>
-            <w:r>
-              <w:rPr>
-                <w:rFonts w:ascii="Calibri" w:cs="Calibri" w:eastAsia="Calibri" w:hAnsi="Calibri"/>
+                <w:rFonts w:ascii="Times New Roman" w:cs="Times New Roman" w:eastAsia="Times New Roman" w:hAnsi="Times New Roman"/>
+                <w:sz w:val="26"/>
+                <w:szCs w:val="26"/>
+              </w:rPr>
+            </w:pPr>
+            <w:r>
+              <w:rPr>
+                <w:rFonts w:ascii="Times New Roman" w:cs="Times New Roman" w:eastAsia="Times New Roman" w:hAnsi="Times New Roman"/>
+                <w:sz w:val="26"/>
+                <w:szCs w:val="26"/>
                 <w:rtl w:val="0"/>
               </w:rPr>
               <w:t xml:space="preserve">None.</w:t>
@@ -2787,17 +2997,21 @@
             <w:pPr>
               <w:spacing w:line="240" w:lineRule="auto"/>
               <w:rPr>
-                <w:rFonts w:ascii="Calibri" w:cs="Calibri" w:eastAsia="Calibri" w:hAnsi="Calibri"/>
-                <w:b w:val="1"/>
-              </w:rPr>
-            </w:pPr>
-            <w:r>
-              <w:rPr>
-                <w:rFonts w:ascii="Calibri" w:cs="Calibri" w:eastAsia="Calibri" w:hAnsi="Calibri"/>
-                <w:b w:val="1"/>
-                <w:rtl w:val="0"/>
-              </w:rPr>
-              <w:t xml:space="preserve">Author</w:t>
+                <w:rFonts w:ascii="Times New Roman" w:cs="Times New Roman" w:eastAsia="Times New Roman" w:hAnsi="Times New Roman"/>
+                <w:b w:val="1"/>
+                <w:sz w:val="26"/>
+                <w:szCs w:val="26"/>
+              </w:rPr>
+            </w:pPr>
+            <w:r>
+              <w:rPr>
+                <w:rFonts w:ascii="Times New Roman" w:cs="Times New Roman" w:eastAsia="Times New Roman" w:hAnsi="Times New Roman"/>
+                <w:b w:val="1"/>
+                <w:sz w:val="26"/>
+                <w:szCs w:val="26"/>
+                <w:rtl w:val="0"/>
+              </w:rPr>
+              <w:t xml:space="preserve">Extension Points</w:t>
             </w:r>
           </w:p>
         </w:tc>
@@ -2809,15 +3023,19 @@
             <w:pPr>
               <w:spacing w:line="240" w:lineRule="auto"/>
               <w:rPr>
-                <w:rFonts w:ascii="Calibri" w:cs="Calibri" w:eastAsia="Calibri" w:hAnsi="Calibri"/>
-              </w:rPr>
-            </w:pPr>
-            <w:r>
-              <w:rPr>
-                <w:rFonts w:ascii="Calibri" w:cs="Calibri" w:eastAsia="Calibri" w:hAnsi="Calibri"/>
-                <w:rtl w:val="0"/>
-              </w:rPr>
-              <w:t xml:space="preserve">Nhóm 6</w:t>
+                <w:rFonts w:ascii="Times New Roman" w:cs="Times New Roman" w:eastAsia="Times New Roman" w:hAnsi="Times New Roman"/>
+                <w:sz w:val="26"/>
+                <w:szCs w:val="26"/>
+              </w:rPr>
+            </w:pPr>
+            <w:r>
+              <w:rPr>
+                <w:rFonts w:ascii="Times New Roman" w:cs="Times New Roman" w:eastAsia="Times New Roman" w:hAnsi="Times New Roman"/>
+                <w:sz w:val="26"/>
+                <w:szCs w:val="26"/>
+                <w:rtl w:val="0"/>
+              </w:rPr>
+              <w:t xml:space="preserve">None.</w:t>
             </w:r>
           </w:p>
         </w:tc>
@@ -2834,17 +3052,21 @@
             <w:pPr>
               <w:spacing w:line="240" w:lineRule="auto"/>
               <w:rPr>
-                <w:rFonts w:ascii="Calibri" w:cs="Calibri" w:eastAsia="Calibri" w:hAnsi="Calibri"/>
-                <w:b w:val="1"/>
-              </w:rPr>
-            </w:pPr>
-            <w:r>
-              <w:rPr>
-                <w:rFonts w:ascii="Calibri" w:cs="Calibri" w:eastAsia="Calibri" w:hAnsi="Calibri"/>
-                <w:b w:val="1"/>
-                <w:rtl w:val="0"/>
-              </w:rPr>
-              <w:t xml:space="preserve">Date</w:t>
+                <w:rFonts w:ascii="Times New Roman" w:cs="Times New Roman" w:eastAsia="Times New Roman" w:hAnsi="Times New Roman"/>
+                <w:b w:val="1"/>
+                <w:sz w:val="26"/>
+                <w:szCs w:val="26"/>
+              </w:rPr>
+            </w:pPr>
+            <w:r>
+              <w:rPr>
+                <w:rFonts w:ascii="Times New Roman" w:cs="Times New Roman" w:eastAsia="Times New Roman" w:hAnsi="Times New Roman"/>
+                <w:b w:val="1"/>
+                <w:sz w:val="26"/>
+                <w:szCs w:val="26"/>
+                <w:rtl w:val="0"/>
+              </w:rPr>
+              <w:t xml:space="preserve">Trigger</w:t>
             </w:r>
           </w:p>
         </w:tc>
@@ -2856,15 +3078,19 @@
             <w:pPr>
               <w:spacing w:line="240" w:lineRule="auto"/>
               <w:rPr>
-                <w:rFonts w:ascii="Calibri" w:cs="Calibri" w:eastAsia="Calibri" w:hAnsi="Calibri"/>
-              </w:rPr>
-            </w:pPr>
-            <w:r>
-              <w:rPr>
-                <w:rFonts w:ascii="Calibri" w:cs="Calibri" w:eastAsia="Calibri" w:hAnsi="Calibri"/>
-                <w:rtl w:val="0"/>
-              </w:rPr>
-              <w:t xml:space="preserve">14/10/2022</w:t>
+                <w:rFonts w:ascii="Times New Roman" w:cs="Times New Roman" w:eastAsia="Times New Roman" w:hAnsi="Times New Roman"/>
+                <w:sz w:val="26"/>
+                <w:szCs w:val="26"/>
+              </w:rPr>
+            </w:pPr>
+            <w:r>
+              <w:rPr>
+                <w:rFonts w:ascii="Times New Roman" w:cs="Times New Roman" w:eastAsia="Times New Roman" w:hAnsi="Times New Roman"/>
+                <w:sz w:val="26"/>
+                <w:szCs w:val="26"/>
+                <w:rtl w:val="0"/>
+              </w:rPr>
+              <w:t xml:space="preserve">Khi người quản trị chọn mục đơn hàng.</w:t>
             </w:r>
           </w:p>
         </w:tc>
@@ -2876,20 +3102,485 @@
           <w:tblHeader w:val="0"/>
         </w:trPr>
         <w:tc>
+          <w:tcPr/>
+          <w:p>
+            <w:pPr>
+              <w:spacing w:line="240" w:lineRule="auto"/>
+              <w:rPr>
+                <w:rFonts w:ascii="Times New Roman" w:cs="Times New Roman" w:eastAsia="Times New Roman" w:hAnsi="Times New Roman"/>
+                <w:b w:val="1"/>
+                <w:sz w:val="26"/>
+                <w:szCs w:val="26"/>
+              </w:rPr>
+            </w:pPr>
+            <w:r>
+              <w:rPr>
+                <w:rFonts w:ascii="Times New Roman" w:cs="Times New Roman" w:eastAsia="Times New Roman" w:hAnsi="Times New Roman"/>
+                <w:b w:val="1"/>
+                <w:sz w:val="26"/>
+                <w:szCs w:val="26"/>
+                <w:rtl w:val="0"/>
+              </w:rPr>
+              <w:t xml:space="preserve">Assumptions </w:t>
+            </w:r>
+          </w:p>
+        </w:tc>
+        <w:tc>
+          <w:tcPr>
+            <w:gridSpan w:val="2"/>
+          </w:tcPr>
+          <w:p>
+            <w:pPr>
+              <w:spacing w:line="240" w:lineRule="auto"/>
+              <w:rPr>
+                <w:rFonts w:ascii="Times New Roman" w:cs="Times New Roman" w:eastAsia="Times New Roman" w:hAnsi="Times New Roman"/>
+                <w:sz w:val="26"/>
+                <w:szCs w:val="26"/>
+              </w:rPr>
+            </w:pPr>
+            <w:r>
+              <w:rPr>
+                <w:rFonts w:ascii="Times New Roman" w:cs="Times New Roman" w:eastAsia="Times New Roman" w:hAnsi="Times New Roman"/>
+                <w:sz w:val="26"/>
+                <w:szCs w:val="26"/>
+                <w:rtl w:val="0"/>
+              </w:rPr>
+              <w:t xml:space="preserve">None.</w:t>
+            </w:r>
+          </w:p>
+        </w:tc>
+      </w:tr>
+      <w:tr>
+        <w:trPr>
+          <w:cantSplit w:val="0"/>
+          <w:trHeight w:val="447" w:hRule="atLeast"/>
+          <w:tblHeader w:val="0"/>
+        </w:trPr>
+        <w:tc>
+          <w:tcPr/>
+          <w:p>
+            <w:pPr>
+              <w:spacing w:line="240" w:lineRule="auto"/>
+              <w:rPr>
+                <w:rFonts w:ascii="Times New Roman" w:cs="Times New Roman" w:eastAsia="Times New Roman" w:hAnsi="Times New Roman"/>
+                <w:b w:val="1"/>
+                <w:sz w:val="26"/>
+                <w:szCs w:val="26"/>
+              </w:rPr>
+            </w:pPr>
+            <w:r>
+              <w:rPr>
+                <w:rFonts w:ascii="Times New Roman" w:cs="Times New Roman" w:eastAsia="Times New Roman" w:hAnsi="Times New Roman"/>
+                <w:b w:val="1"/>
+                <w:sz w:val="26"/>
+                <w:szCs w:val="26"/>
+                <w:rtl w:val="0"/>
+              </w:rPr>
+              <w:t xml:space="preserve">Pre-Conditions </w:t>
+            </w:r>
+          </w:p>
+        </w:tc>
+        <w:tc>
+          <w:tcPr>
+            <w:gridSpan w:val="2"/>
+          </w:tcPr>
+          <w:p>
+            <w:pPr>
+              <w:spacing w:line="240" w:lineRule="auto"/>
+              <w:rPr>
+                <w:rFonts w:ascii="Times New Roman" w:cs="Times New Roman" w:eastAsia="Times New Roman" w:hAnsi="Times New Roman"/>
+                <w:sz w:val="26"/>
+                <w:szCs w:val="26"/>
+              </w:rPr>
+            </w:pPr>
+            <w:r>
+              <w:rPr>
+                <w:rFonts w:ascii="Times New Roman" w:cs="Times New Roman" w:eastAsia="Times New Roman" w:hAnsi="Times New Roman"/>
+                <w:sz w:val="26"/>
+                <w:szCs w:val="26"/>
+                <w:rtl w:val="0"/>
+              </w:rPr>
+              <w:t xml:space="preserve">Người dùng phải đăng nhập tài khoản quản trị.</w:t>
+            </w:r>
+          </w:p>
+        </w:tc>
+      </w:tr>
+      <w:tr>
+        <w:trPr>
+          <w:cantSplit w:val="0"/>
+          <w:trHeight w:val="268.5546875" w:hRule="atLeast"/>
+          <w:tblHeader w:val="0"/>
+        </w:trPr>
+        <w:tc>
+          <w:tcPr>
+            <w:vMerge w:val="restart"/>
+          </w:tcPr>
+          <w:p>
+            <w:pPr>
+              <w:spacing w:line="240" w:lineRule="auto"/>
+              <w:rPr>
+                <w:rFonts w:ascii="Times New Roman" w:cs="Times New Roman" w:eastAsia="Times New Roman" w:hAnsi="Times New Roman"/>
+                <w:b w:val="1"/>
+                <w:sz w:val="26"/>
+                <w:szCs w:val="26"/>
+              </w:rPr>
+            </w:pPr>
+            <w:r>
+              <w:rPr>
+                <w:rFonts w:ascii="Times New Roman" w:cs="Times New Roman" w:eastAsia="Times New Roman" w:hAnsi="Times New Roman"/>
+                <w:b w:val="1"/>
+                <w:sz w:val="26"/>
+                <w:szCs w:val="26"/>
+                <w:rtl w:val="0"/>
+              </w:rPr>
+              <w:t xml:space="preserve">Post-Conditions</w:t>
+            </w:r>
+          </w:p>
+        </w:tc>
+        <w:tc>
+          <w:tcPr>
+            <w:gridSpan w:val="2"/>
+          </w:tcPr>
+          <w:p>
+            <w:pPr>
+              <w:spacing w:line="240" w:lineRule="auto"/>
+              <w:rPr>
+                <w:rFonts w:ascii="Times New Roman" w:cs="Times New Roman" w:eastAsia="Times New Roman" w:hAnsi="Times New Roman"/>
+                <w:sz w:val="26"/>
+                <w:szCs w:val="26"/>
+              </w:rPr>
+            </w:pPr>
+            <w:r>
+              <w:rPr>
+                <w:rFonts w:ascii="Times New Roman" w:cs="Times New Roman" w:eastAsia="Times New Roman" w:hAnsi="Times New Roman"/>
+                <w:sz w:val="26"/>
+                <w:szCs w:val="26"/>
+                <w:rtl w:val="0"/>
+              </w:rPr>
+              <w:t xml:space="preserve">Tạo hóa đơn thành công.</w:t>
+            </w:r>
+          </w:p>
+        </w:tc>
+      </w:tr>
+      <w:tr>
+        <w:trPr>
+          <w:cantSplit w:val="0"/>
+          <w:trHeight w:val="268.5546875" w:hRule="atLeast"/>
+          <w:tblHeader w:val="0"/>
+        </w:trPr>
+        <w:tc>
+          <w:tcPr>
+            <w:vMerge w:val="continue"/>
+          </w:tcPr>
+          <w:p>
+            <w:pPr>
+              <w:keepNext w:val="0"/>
+              <w:keepLines w:val="0"/>
+              <w:pageBreakBefore w:val="0"/>
+              <w:widowControl w:val="0"/>
+              <w:pBdr>
+                <w:top w:space="0" w:sz="0" w:val="nil"/>
+                <w:left w:space="0" w:sz="0" w:val="nil"/>
+                <w:bottom w:space="0" w:sz="0" w:val="nil"/>
+                <w:right w:space="0" w:sz="0" w:val="nil"/>
+                <w:between w:space="0" w:sz="0" w:val="nil"/>
+              </w:pBdr>
+              <w:shd w:fill="auto" w:val="clear"/>
+              <w:spacing w:after="0" w:before="0" w:line="240" w:lineRule="auto"/>
+              <w:ind w:left="0" w:right="0" w:firstLine="0"/>
+              <w:jc w:val="left"/>
+              <w:rPr>
+                <w:rFonts w:ascii="Times New Roman" w:cs="Times New Roman" w:eastAsia="Times New Roman" w:hAnsi="Times New Roman"/>
+                <w:sz w:val="26"/>
+                <w:szCs w:val="26"/>
+              </w:rPr>
+            </w:pPr>
+            <w:r>
+              <w:rPr>
+                <w:rtl w:val="0"/>
+              </w:rPr>
+            </w:r>
+          </w:p>
+        </w:tc>
+        <w:tc>
+          <w:tcPr>
+            <w:gridSpan w:val="2"/>
+          </w:tcPr>
+          <w:p>
+            <w:pPr>
+              <w:spacing w:line="240" w:lineRule="auto"/>
+              <w:rPr>
+                <w:rFonts w:ascii="Times New Roman" w:cs="Times New Roman" w:eastAsia="Times New Roman" w:hAnsi="Times New Roman"/>
+                <w:sz w:val="26"/>
+                <w:szCs w:val="26"/>
+              </w:rPr>
+            </w:pPr>
+            <w:r>
+              <w:rPr>
+                <w:rFonts w:ascii="Times New Roman" w:cs="Times New Roman" w:eastAsia="Times New Roman" w:hAnsi="Times New Roman"/>
+                <w:sz w:val="26"/>
+                <w:szCs w:val="26"/>
+                <w:rtl w:val="0"/>
+              </w:rPr>
+              <w:t xml:space="preserve">Gửi mail  cho khách hàng.</w:t>
+            </w:r>
+          </w:p>
+        </w:tc>
+      </w:tr>
+      <w:tr>
+        <w:trPr>
+          <w:cantSplit w:val="0"/>
+          <w:trHeight w:val="268.5546875" w:hRule="atLeast"/>
+          <w:tblHeader w:val="0"/>
+        </w:trPr>
+        <w:tc>
+          <w:tcPr>
+            <w:vMerge w:val="continue"/>
+          </w:tcPr>
+          <w:p>
+            <w:pPr>
+              <w:keepNext w:val="0"/>
+              <w:keepLines w:val="0"/>
+              <w:pageBreakBefore w:val="0"/>
+              <w:widowControl w:val="0"/>
+              <w:pBdr>
+                <w:top w:space="0" w:sz="0" w:val="nil"/>
+                <w:left w:space="0" w:sz="0" w:val="nil"/>
+                <w:bottom w:space="0" w:sz="0" w:val="nil"/>
+                <w:right w:space="0" w:sz="0" w:val="nil"/>
+                <w:between w:space="0" w:sz="0" w:val="nil"/>
+              </w:pBdr>
+              <w:shd w:fill="auto" w:val="clear"/>
+              <w:spacing w:after="0" w:before="0" w:line="240" w:lineRule="auto"/>
+              <w:ind w:left="0" w:right="0" w:firstLine="0"/>
+              <w:jc w:val="left"/>
+              <w:rPr>
+                <w:rFonts w:ascii="Times New Roman" w:cs="Times New Roman" w:eastAsia="Times New Roman" w:hAnsi="Times New Roman"/>
+                <w:sz w:val="26"/>
+                <w:szCs w:val="26"/>
+              </w:rPr>
+            </w:pPr>
+            <w:r>
+              <w:rPr>
+                <w:rtl w:val="0"/>
+              </w:rPr>
+            </w:r>
+          </w:p>
+        </w:tc>
+        <w:tc>
+          <w:tcPr>
+            <w:gridSpan w:val="2"/>
+          </w:tcPr>
+          <w:p>
+            <w:pPr>
+              <w:rPr>
+                <w:rFonts w:ascii="Times New Roman" w:cs="Times New Roman" w:eastAsia="Times New Roman" w:hAnsi="Times New Roman"/>
+                <w:sz w:val="26"/>
+                <w:szCs w:val="26"/>
+              </w:rPr>
+            </w:pPr>
+            <w:r>
+              <w:rPr>
+                <w:rFonts w:ascii="Times New Roman" w:cs="Times New Roman" w:eastAsia="Times New Roman" w:hAnsi="Times New Roman"/>
+                <w:sz w:val="26"/>
+                <w:szCs w:val="26"/>
+                <w:rtl w:val="0"/>
+              </w:rPr>
+              <w:t xml:space="preserve">Hiển thị thông tin chi tiết đơn hàng.</w:t>
+            </w:r>
+          </w:p>
+        </w:tc>
+      </w:tr>
+      <w:tr>
+        <w:trPr>
+          <w:cantSplit w:val="0"/>
+          <w:trHeight w:val="447" w:hRule="atLeast"/>
+          <w:tblHeader w:val="0"/>
+        </w:trPr>
+        <w:tc>
+          <w:tcPr/>
+          <w:p>
+            <w:pPr>
+              <w:spacing w:line="240" w:lineRule="auto"/>
+              <w:rPr>
+                <w:rFonts w:ascii="Times New Roman" w:cs="Times New Roman" w:eastAsia="Times New Roman" w:hAnsi="Times New Roman"/>
+                <w:b w:val="1"/>
+                <w:sz w:val="26"/>
+                <w:szCs w:val="26"/>
+              </w:rPr>
+            </w:pPr>
+            <w:r>
+              <w:rPr>
+                <w:rFonts w:ascii="Times New Roman" w:cs="Times New Roman" w:eastAsia="Times New Roman" w:hAnsi="Times New Roman"/>
+                <w:b w:val="1"/>
+                <w:sz w:val="26"/>
+                <w:szCs w:val="26"/>
+                <w:rtl w:val="0"/>
+              </w:rPr>
+              <w:t xml:space="preserve">Reference Business Rules</w:t>
+            </w:r>
+          </w:p>
+        </w:tc>
+        <w:tc>
+          <w:tcPr>
+            <w:gridSpan w:val="2"/>
+          </w:tcPr>
+          <w:p>
+            <w:pPr>
+              <w:spacing w:line="240" w:lineRule="auto"/>
+              <w:rPr>
+                <w:rFonts w:ascii="Times New Roman" w:cs="Times New Roman" w:eastAsia="Times New Roman" w:hAnsi="Times New Roman"/>
+                <w:sz w:val="26"/>
+                <w:szCs w:val="26"/>
+              </w:rPr>
+            </w:pPr>
+            <w:r>
+              <w:rPr>
+                <w:rFonts w:ascii="Times New Roman" w:cs="Times New Roman" w:eastAsia="Times New Roman" w:hAnsi="Times New Roman"/>
+                <w:sz w:val="26"/>
+                <w:szCs w:val="26"/>
+                <w:rtl w:val="0"/>
+              </w:rPr>
+              <w:t xml:space="preserve">None.</w:t>
+            </w:r>
+          </w:p>
+        </w:tc>
+      </w:tr>
+      <w:tr>
+        <w:trPr>
+          <w:cantSplit w:val="0"/>
+          <w:trHeight w:val="447" w:hRule="atLeast"/>
+          <w:tblHeader w:val="0"/>
+        </w:trPr>
+        <w:tc>
+          <w:tcPr/>
+          <w:p>
+            <w:pPr>
+              <w:spacing w:line="240" w:lineRule="auto"/>
+              <w:rPr>
+                <w:rFonts w:ascii="Times New Roman" w:cs="Times New Roman" w:eastAsia="Times New Roman" w:hAnsi="Times New Roman"/>
+                <w:b w:val="1"/>
+                <w:sz w:val="26"/>
+                <w:szCs w:val="26"/>
+              </w:rPr>
+            </w:pPr>
+            <w:r>
+              <w:rPr>
+                <w:rFonts w:ascii="Times New Roman" w:cs="Times New Roman" w:eastAsia="Times New Roman" w:hAnsi="Times New Roman"/>
+                <w:b w:val="1"/>
+                <w:sz w:val="26"/>
+                <w:szCs w:val="26"/>
+                <w:rtl w:val="0"/>
+              </w:rPr>
+              <w:t xml:space="preserve">Author</w:t>
+            </w:r>
+          </w:p>
+        </w:tc>
+        <w:tc>
+          <w:tcPr>
+            <w:gridSpan w:val="2"/>
+          </w:tcPr>
+          <w:p>
+            <w:pPr>
+              <w:spacing w:line="240" w:lineRule="auto"/>
+              <w:rPr>
+                <w:rFonts w:ascii="Times New Roman" w:cs="Times New Roman" w:eastAsia="Times New Roman" w:hAnsi="Times New Roman"/>
+                <w:sz w:val="26"/>
+                <w:szCs w:val="26"/>
+              </w:rPr>
+            </w:pPr>
+            <w:r>
+              <w:rPr>
+                <w:rFonts w:ascii="Times New Roman" w:cs="Times New Roman" w:eastAsia="Times New Roman" w:hAnsi="Times New Roman"/>
+                <w:sz w:val="26"/>
+                <w:szCs w:val="26"/>
+                <w:rtl w:val="0"/>
+              </w:rPr>
+              <w:t xml:space="preserve">Nhóm 6</w:t>
+            </w:r>
+          </w:p>
+        </w:tc>
+      </w:tr>
+      <w:tr>
+        <w:trPr>
+          <w:cantSplit w:val="0"/>
+          <w:trHeight w:val="447" w:hRule="atLeast"/>
+          <w:tblHeader w:val="0"/>
+        </w:trPr>
+        <w:tc>
+          <w:tcPr/>
+          <w:p>
+            <w:pPr>
+              <w:spacing w:line="240" w:lineRule="auto"/>
+              <w:rPr>
+                <w:rFonts w:ascii="Times New Roman" w:cs="Times New Roman" w:eastAsia="Times New Roman" w:hAnsi="Times New Roman"/>
+                <w:b w:val="1"/>
+                <w:sz w:val="26"/>
+                <w:szCs w:val="26"/>
+              </w:rPr>
+            </w:pPr>
+            <w:r>
+              <w:rPr>
+                <w:rFonts w:ascii="Times New Roman" w:cs="Times New Roman" w:eastAsia="Times New Roman" w:hAnsi="Times New Roman"/>
+                <w:b w:val="1"/>
+                <w:sz w:val="26"/>
+                <w:szCs w:val="26"/>
+                <w:rtl w:val="0"/>
+              </w:rPr>
+              <w:t xml:space="preserve">Date</w:t>
+            </w:r>
+          </w:p>
+        </w:tc>
+        <w:tc>
+          <w:tcPr>
+            <w:gridSpan w:val="2"/>
+          </w:tcPr>
+          <w:p>
+            <w:pPr>
+              <w:spacing w:line="240" w:lineRule="auto"/>
+              <w:rPr>
+                <w:rFonts w:ascii="Times New Roman" w:cs="Times New Roman" w:eastAsia="Times New Roman" w:hAnsi="Times New Roman"/>
+                <w:sz w:val="26"/>
+                <w:szCs w:val="26"/>
+              </w:rPr>
+            </w:pPr>
+            <w:r>
+              <w:rPr>
+                <w:rFonts w:ascii="Times New Roman" w:cs="Times New Roman" w:eastAsia="Times New Roman" w:hAnsi="Times New Roman"/>
+                <w:sz w:val="26"/>
+                <w:szCs w:val="26"/>
+                <w:rtl w:val="0"/>
+              </w:rPr>
+              <w:t xml:space="preserve">14/10/2022</w:t>
+            </w:r>
+          </w:p>
+        </w:tc>
+      </w:tr>
+      <w:tr>
+        <w:trPr>
+          <w:cantSplit w:val="0"/>
+          <w:trHeight w:val="447" w:hRule="atLeast"/>
+          <w:tblHeader w:val="0"/>
+        </w:trPr>
+        <w:tc>
           <w:tcPr>
             <w:gridSpan w:val="3"/>
           </w:tcPr>
           <w:p>
             <w:pPr>
               <w:rPr>
-                <w:rFonts w:ascii="Calibri" w:cs="Calibri" w:eastAsia="Calibri" w:hAnsi="Calibri"/>
-                <w:b w:val="1"/>
-              </w:rPr>
-            </w:pPr>
-            <w:r>
-              <w:rPr>
-                <w:rFonts w:ascii="Calibri" w:cs="Calibri" w:eastAsia="Calibri" w:hAnsi="Calibri"/>
-                <w:b w:val="1"/>
+                <w:rFonts w:ascii="Times New Roman" w:cs="Times New Roman" w:eastAsia="Times New Roman" w:hAnsi="Times New Roman"/>
+                <w:b w:val="1"/>
+                <w:sz w:val="26"/>
+                <w:szCs w:val="26"/>
+              </w:rPr>
+            </w:pPr>
+            <w:r>
+              <w:rPr>
+                <w:rFonts w:ascii="Times New Roman" w:cs="Times New Roman" w:eastAsia="Times New Roman" w:hAnsi="Times New Roman"/>
+                <w:b w:val="1"/>
+                <w:sz w:val="26"/>
+                <w:szCs w:val="26"/>
                 <w:rtl w:val="0"/>
               </w:rPr>
               <w:t xml:space="preserve">Activity Diagram</w:t>
@@ -2900,20 +3591,24 @@
               <w:spacing w:line="276" w:lineRule="auto"/>
               <w:jc w:val="center"/>
               <w:rPr>
-                <w:rFonts w:ascii="Calibri" w:cs="Calibri" w:eastAsia="Calibri" w:hAnsi="Calibri"/>
-                <w:b w:val="1"/>
-              </w:rPr>
-            </w:pPr>
-            <w:r>
-              <w:rPr>
-                <w:rFonts w:ascii="Calibri" w:cs="Calibri" w:eastAsia="Calibri" w:hAnsi="Calibri"/>
-                <w:b w:val="1"/>
+                <w:rFonts w:ascii="Times New Roman" w:cs="Times New Roman" w:eastAsia="Times New Roman" w:hAnsi="Times New Roman"/>
+                <w:b w:val="1"/>
+                <w:sz w:val="26"/>
+                <w:szCs w:val="26"/>
+              </w:rPr>
+            </w:pPr>
+            <w:r>
+              <w:rPr>
+                <w:rFonts w:ascii="Times New Roman" w:cs="Times New Roman" w:eastAsia="Times New Roman" w:hAnsi="Times New Roman"/>
+                <w:b w:val="1"/>
+                <w:sz w:val="26"/>
+                <w:szCs w:val="26"/>
               </w:rPr>
               <w:drawing>
                 <wp:inline distB="114300" distT="114300" distL="114300" distR="114300">
-                  <wp:extent cx="5753100" cy="9474200"/>
+                  <wp:extent cx="5431228" cy="8920163"/>
                   <wp:effectExtent b="0" l="0" r="0" t="0"/>
-                  <wp:docPr id="4" name="image2.png"/>
+                  <wp:docPr id="3" name="image2.png"/>
                   <a:graphic>
                     <a:graphicData uri="http://schemas.openxmlformats.org/drawingml/2006/picture">
                       <pic:pic>
@@ -2931,7 +3626,7 @@
                         <pic:spPr>
                           <a:xfrm>
                             <a:off x="0" y="0"/>
-                            <a:ext cx="5753100" cy="9474200"/>
+                            <a:ext cx="5431228" cy="8920163"/>
                           </a:xfrm>
                           <a:prstGeom prst="rect"/>
                           <a:ln/>
@@ -2953,7 +3648,11 @@
     </w:tbl>
     <w:p>
       <w:pPr>
-        <w:rPr/>
+        <w:rPr>
+          <w:rFonts w:ascii="Times New Roman" w:cs="Times New Roman" w:eastAsia="Times New Roman" w:hAnsi="Times New Roman"/>
+          <w:sz w:val="26"/>
+          <w:szCs w:val="26"/>
+        </w:rPr>
       </w:pPr>
       <w:r>
         <w:rPr>
@@ -2964,7 +3663,11 @@
     <w:p>
       <w:pPr>
         <w:spacing w:line="276" w:lineRule="auto"/>
-        <w:rPr/>
+        <w:rPr>
+          <w:rFonts w:ascii="Times New Roman" w:cs="Times New Roman" w:eastAsia="Times New Roman" w:hAnsi="Times New Roman"/>
+          <w:sz w:val="26"/>
+          <w:szCs w:val="26"/>
+        </w:rPr>
       </w:pPr>
       <w:r>
         <w:rPr>
@@ -2975,7 +3678,11 @@
     <w:p>
       <w:pPr>
         <w:jc w:val="center"/>
-        <w:rPr/>
+        <w:rPr>
+          <w:rFonts w:ascii="Times New Roman" w:cs="Times New Roman" w:eastAsia="Times New Roman" w:hAnsi="Times New Roman"/>
+          <w:sz w:val="26"/>
+          <w:szCs w:val="26"/>
+        </w:rPr>
       </w:pPr>
       <w:r>
         <w:rPr>
@@ -2986,7 +3693,11 @@
     <w:p>
       <w:pPr>
         <w:jc w:val="center"/>
-        <w:rPr/>
+        <w:rPr>
+          <w:rFonts w:ascii="Times New Roman" w:cs="Times New Roman" w:eastAsia="Times New Roman" w:hAnsi="Times New Roman"/>
+          <w:sz w:val="26"/>
+          <w:szCs w:val="26"/>
+        </w:rPr>
       </w:pPr>
       <w:r>
         <w:rPr>
@@ -2996,7 +3707,11 @@
     </w:p>
     <w:p>
       <w:pPr>
-        <w:rPr/>
+        <w:rPr>
+          <w:rFonts w:ascii="Times New Roman" w:cs="Times New Roman" w:eastAsia="Times New Roman" w:hAnsi="Times New Roman"/>
+          <w:sz w:val="26"/>
+          <w:szCs w:val="26"/>
+        </w:rPr>
       </w:pPr>
       <w:r>
         <w:rPr>
@@ -3831,7 +4546,7 @@
 
 <file path=customXML/item1.xml><?xml version="1.0" encoding="utf-8"?>
 <go:gDocsCustomXmlDataStorage xmlns:go="http://customooxmlschemas.google.com/" xmlns:r="http://schemas.openxmlformats.org/officeDocument/2006/relationships">
-  <go:docsCustomData xmlns:go="http://customooxmlschemas.google.com/" roundtripDataSignature="AMtx7mhdJxRhlkF9rwqXAy8GycftrWYmQQ==">AMUW2mWcsSZ0unEkkn852WGmeSQHLljArMH7RGiJGeBVGL0JzBCumgu6g9KJOwBqPw75FRlCXxIbteyzdD3RnQHiSHKkq1t+lhnvooLsMO5Jdnf0eBOjDEI=</go:docsCustomData>
+  <go:docsCustomData xmlns:go="http://customooxmlschemas.google.com/" roundtripDataSignature="AMtx7mhdJxRhlkF9rwqXAy8GycftrWYmQQ==">AMUW2mVF66SdHGB3Q0uX9JIKebrwHMYIJOffDXVI4wWLO+V1Q+FbBy85/E0haSw8NxsWy2B0wl5fRJA6BGyTYK+htW+f5VHzNd/+HItUWcy8/ts62biq3jI=</go:docsCustomData>
 </go:gDocsCustomXmlDataStorage>
 </file>
 
